--- a/umls.nlm.nih.gov/releasedocs/versions/2025AA/final_files/1_release_notes_and_text files/2025AA_Release Notes and Bugs_final.docx
+++ b/umls.nlm.nih.gov/releasedocs/versions/2025AA/final_files/1_release_notes_and_text files/2025AA_Release Notes and Bugs_final.docx
@@ -99,7 +99,6 @@
       <w:pPr>
         <w:rPr>
           <w:rFonts w:cstheme="minorHAnsi"/>
-          <w:color w:val="FF0000"/>
         </w:rPr>
       </w:pPr>
       <w:r>
@@ -130,7 +129,19 @@
         <w:rPr>
           <w:rFonts w:cstheme="minorHAnsi"/>
         </w:rPr>
-        <w:t xml:space="preserve"> release of the Unified Medical Language System(R) (UMLS) Knowledge Sources is available for download as of </w:t>
+        <w:t xml:space="preserve"> release of the Unified Medical Language System</w:t>
+      </w:r>
+      <w:r>
+        <w:rPr>
+          <w:rFonts w:cstheme="minorHAnsi"/>
+        </w:rPr>
+        <w:t>®</w:t>
+      </w:r>
+      <w:r>
+        <w:rPr>
+          <w:rFonts w:cstheme="minorHAnsi"/>
+        </w:rPr>
+        <w:t xml:space="preserve"> (UMLS) Knowledge Sources is available for download as of </w:t>
       </w:r>
       <w:r>
         <w:rPr>
@@ -182,7 +193,25 @@
           <w:rFonts w:cstheme="minorHAnsi"/>
         </w:rPr>
         <w:br/>
-        <w:t>To access the UMLS Release files, you must have an active UMLS Metathesaurus(R) License and a valid UTS account (https://uts.nlm.nih.gov/uts/).  Upon download, you will be prompted to authenticate with an identity provider with the UTS.</w:t>
+        <w:t>To access the UMLS Release files, you must have an active UMLS Metathesaurus</w:t>
+      </w:r>
+      <w:r>
+        <w:rPr>
+          <w:rFonts w:cstheme="minorHAnsi"/>
+        </w:rPr>
+        <w:t>®</w:t>
+      </w:r>
+      <w:r>
+        <w:rPr>
+          <w:rFonts w:cstheme="minorHAnsi"/>
+        </w:rPr>
+        <w:t xml:space="preserve"> </w:t>
+      </w:r>
+      <w:r>
+        <w:rPr>
+          <w:rFonts w:cstheme="minorHAnsi"/>
+        </w:rPr>
+        <w:t>License and a valid UTS account (https://uts.nlm.nih.gov/uts/).  Upon download, you will be prompted to authenticate with an identity provider with the UTS.</w:t>
       </w:r>
       <w:r>
         <w:rPr>
@@ -197,71 +226,92 @@
         <w:br/>
         <w:t>Available downloads:</w:t>
       </w:r>
-      <w:r>
-        <w:rPr>
-          <w:rFonts w:cstheme="minorHAnsi"/>
-        </w:rPr>
-        <w:br/>
+    </w:p>
+    <w:p>
+      <w:pPr>
+        <w:pStyle w:val="ListParagraph"/>
+        <w:numPr>
+          <w:ilvl w:val="0"/>
+          <w:numId w:val="50"/>
+        </w:numPr>
+        <w:rPr>
+          <w:rFonts w:cstheme="minorHAnsi"/>
+        </w:rPr>
+      </w:pPr>
+      <w:r>
+        <w:rPr>
+          <w:rFonts w:cstheme="minorHAnsi"/>
+        </w:rPr>
         <w:t>UMLS Metathesaurus Precomputed Subsets: Requires no installation, see below for more information.</w:t>
       </w:r>
-      <w:r>
-        <w:rPr>
-          <w:rFonts w:cstheme="minorHAnsi"/>
-        </w:rPr>
-        <w:br/>
-        <w:t>-    MRCONSO.RRF file: The most widely used Metathesaurus file.</w:t>
-      </w:r>
-      <w:r>
-        <w:rPr>
-          <w:rFonts w:cstheme="minorHAnsi"/>
-        </w:rPr>
-        <w:br/>
-        <w:t xml:space="preserve">-    Full Release: UMLS Metathesaurus, Semantic Network, Specialist Lexicon and Lexical Tools, database load scripts, and </w:t>
-      </w:r>
-      <w:r>
-        <w:rPr>
-          <w:rFonts w:cstheme="minorHAnsi"/>
-        </w:rPr>
-        <w:t xml:space="preserve"> </w:t>
-      </w:r>
-      <w:r>
-        <w:rPr>
-          <w:rFonts w:cstheme="minorHAnsi"/>
-        </w:rPr>
-        <w:t>MetamorphoSys for customizing your UMLS subset and browsing the data.</w:t>
-      </w:r>
-      <w:r>
-        <w:rPr>
-          <w:rFonts w:cstheme="minorHAnsi"/>
-        </w:rPr>
-        <w:br/>
-        <w:t>-    UMLS Metathesaurus History Files: Contains historical data from the UMLS Metathesaurus from 2004AA to present.</w:t>
-      </w:r>
-      <w:r>
-        <w:rPr>
-          <w:rFonts w:cstheme="minorHAnsi"/>
-        </w:rPr>
-        <w:br/>
-      </w:r>
-      <w:r>
-        <w:rPr>
-          <w:rFonts w:cstheme="minorHAnsi"/>
-        </w:rPr>
-        <w:br/>
-      </w:r>
-      <w:r>
-        <w:rPr>
-          <w:rFonts w:cstheme="minorHAnsi"/>
-        </w:rPr>
-        <w:br/>
-      </w:r>
-      <w:r>
+    </w:p>
+    <w:p>
+      <w:pPr>
+        <w:pStyle w:val="ListParagraph"/>
+        <w:numPr>
+          <w:ilvl w:val="0"/>
+          <w:numId w:val="49"/>
+        </w:numPr>
+        <w:rPr>
+          <w:rFonts w:cstheme="minorHAnsi"/>
+        </w:rPr>
+      </w:pPr>
+      <w:r>
+        <w:rPr>
+          <w:rFonts w:cstheme="minorHAnsi"/>
+        </w:rPr>
+        <w:t>MRCONSO.RRF file: The most widely used Metathesaurus file.</w:t>
+      </w:r>
+    </w:p>
+    <w:p>
+      <w:pPr>
+        <w:pStyle w:val="ListParagraph"/>
+        <w:numPr>
+          <w:ilvl w:val="0"/>
+          <w:numId w:val="49"/>
+        </w:numPr>
+        <w:rPr>
+          <w:rFonts w:cstheme="minorHAnsi"/>
+        </w:rPr>
+      </w:pPr>
+      <w:r>
+        <w:rPr>
+          <w:rFonts w:cstheme="minorHAnsi"/>
+        </w:rPr>
+        <w:t>Full Release: UMLS Metathesaurus, Semantic Network, Specialist Lexicon and Lexical Tools, database load scripts, and MetamorphoSys for customizing your UMLS subset and browsing the data.</w:t>
+      </w:r>
+    </w:p>
+    <w:p>
+      <w:pPr>
+        <w:pStyle w:val="ListParagraph"/>
+        <w:numPr>
+          <w:ilvl w:val="0"/>
+          <w:numId w:val="49"/>
+        </w:numPr>
+        <w:rPr>
+          <w:rFonts w:cstheme="minorHAnsi"/>
+        </w:rPr>
+      </w:pPr>
+      <w:r>
+        <w:rPr>
+          <w:rFonts w:cstheme="minorHAnsi"/>
+        </w:rPr>
+        <w:t>UMLS Metathesaurus History Files: Contains historical data from the UMLS Metathesaurus from 2004AA to present.</w:t>
+      </w:r>
+    </w:p>
+    <w:p>
+      <w:pPr>
         <w:rPr>
           <w:rFonts w:cstheme="minorHAnsi"/>
           <w:b/>
           <w:bCs/>
         </w:rPr>
-        <w:t>UMLS Metathesaurus Precomputed Subsets</w:t>
+      </w:pPr>
+      <w:r>
+        <w:rPr>
+          <w:rFonts w:cstheme="minorHAnsi"/>
+        </w:rPr>
+        <w:br/>
       </w:r>
       <w:r>
         <w:rPr>
@@ -269,40 +319,41 @@
           <w:b/>
           <w:bCs/>
         </w:rPr>
+        <w:t>UMLS Metathesaurus Precomputed Subsets</w:t>
+      </w:r>
+    </w:p>
+    <w:p>
+      <w:pPr>
+        <w:rPr>
+          <w:rFonts w:cstheme="minorHAnsi"/>
+        </w:rPr>
+      </w:pPr>
+      <w:r>
+        <w:rPr>
+          <w:rFonts w:cstheme="minorHAnsi"/>
+        </w:rPr>
         <w:br/>
-      </w:r>
-      <w:r>
-        <w:rPr>
-          <w:rFonts w:cstheme="minorHAnsi"/>
-        </w:rPr>
-        <w:br/>
-        <w:t xml:space="preserve">In past years, we have required MetamorphoSys to install and customize the UMLS Metathesaurus. We are now providing ready-to-use precomputed subsets of the UMLS Metathesaurus that require no installation or customization. As of </w:t>
-      </w:r>
-      <w:r>
-        <w:rPr>
-          <w:rFonts w:cstheme="minorHAnsi"/>
-        </w:rPr>
-        <w:t>20</w:t>
-      </w:r>
-      <w:r>
-        <w:rPr>
-          <w:rFonts w:cstheme="minorHAnsi"/>
-        </w:rPr>
-        <w:t>24</w:t>
-      </w:r>
-      <w:r>
-        <w:rPr>
-          <w:rFonts w:cstheme="minorHAnsi"/>
-        </w:rPr>
-        <w:t>AB, precomputed subsets include obsolete and suppressible content.</w:t>
-      </w:r>
-      <w:r>
-        <w:rPr>
-          <w:rFonts w:cstheme="minorHAnsi"/>
-        </w:rPr>
-        <w:br/>
-        <w:t>-    </w:t>
-      </w:r>
+        <w:t>In past years, we have required MetamorphoSys to install and customize the UMLS Metathesaurus. We are now providing ready-to-use precomputed subsets of the UMLS Metathesaurus that require no installation or customization. As of 2024AB, precomputed subsets include obsolete and suppressible content.</w:t>
+      </w:r>
+    </w:p>
+    <w:p>
+      <w:pPr>
+        <w:rPr>
+          <w:rFonts w:cstheme="minorHAnsi"/>
+        </w:rPr>
+      </w:pPr>
+    </w:p>
+    <w:p>
+      <w:pPr>
+        <w:pStyle w:val="ListParagraph"/>
+        <w:numPr>
+          <w:ilvl w:val="0"/>
+          <w:numId w:val="47"/>
+        </w:numPr>
+        <w:rPr>
+          <w:rFonts w:cstheme="minorHAnsi"/>
+        </w:rPr>
+      </w:pPr>
       <w:r>
         <w:rPr>
           <w:rFonts w:cstheme="minorHAnsi"/>
@@ -321,9 +372,20 @@
         <w:rPr>
           <w:rFonts w:cstheme="minorHAnsi"/>
         </w:rPr>
-        <w:br/>
-        <w:t>-    </w:t>
-      </w:r>
+        <w:t>.</w:t>
+      </w:r>
+    </w:p>
+    <w:p>
+      <w:pPr>
+        <w:pStyle w:val="ListParagraph"/>
+        <w:numPr>
+          <w:ilvl w:val="0"/>
+          <w:numId w:val="47"/>
+        </w:numPr>
+        <w:rPr>
+          <w:rFonts w:cstheme="minorHAnsi"/>
+        </w:rPr>
+      </w:pPr>
       <w:r>
         <w:rPr>
           <w:rFonts w:cstheme="minorHAnsi"/>
@@ -344,34 +406,30 @@
         </w:rPr>
         <w:br/>
       </w:r>
-      <w:r>
-        <w:rPr>
-          <w:rFonts w:cstheme="minorHAnsi"/>
-        </w:rPr>
-        <w:br/>
-      </w:r>
-      <w:r>
-        <w:rPr>
-          <w:rFonts w:cstheme="minorHAnsi"/>
-        </w:rPr>
-        <w:br/>
-      </w:r>
-      <w:r>
+    </w:p>
+    <w:p>
+      <w:pPr>
         <w:rPr>
           <w:rFonts w:cstheme="minorHAnsi"/>
           <w:b/>
           <w:bCs/>
         </w:rPr>
-        <w:t>UMLS Metathesaurus History Files</w:t>
-      </w:r>
+      </w:pPr>
       <w:r>
         <w:rPr>
           <w:rFonts w:cstheme="minorHAnsi"/>
           <w:b/>
           <w:bCs/>
         </w:rPr>
-        <w:br/>
-      </w:r>
+        <w:t>UMLS Metathesaurus History Files</w:t>
+      </w:r>
+    </w:p>
+    <w:p>
+      <w:pPr>
+        <w:rPr>
+          <w:rFonts w:cstheme="minorHAnsi"/>
+        </w:rPr>
+      </w:pPr>
       <w:r>
         <w:rPr>
           <w:rFonts w:cstheme="minorHAnsi"/>
@@ -379,13 +437,18 @@
         <w:br/>
         <w:t>The following files contain historical data from the UMLS Metathesaurus starting with the 2004AA release:</w:t>
       </w:r>
-      <w:r>
-        <w:rPr>
-          <w:rFonts w:cstheme="minorHAnsi"/>
-        </w:rPr>
-        <w:br/>
-        <w:t>-    </w:t>
-      </w:r>
+    </w:p>
+    <w:p>
+      <w:pPr>
+        <w:pStyle w:val="ListParagraph"/>
+        <w:numPr>
+          <w:ilvl w:val="0"/>
+          <w:numId w:val="48"/>
+        </w:numPr>
+        <w:rPr>
+          <w:rFonts w:cstheme="minorHAnsi"/>
+        </w:rPr>
+      </w:pPr>
       <w:r>
         <w:rPr>
           <w:rFonts w:cstheme="minorHAnsi"/>
@@ -400,20 +463,25 @@
         </w:rPr>
         <w:t>- This file contains all atoms, concepts, and codes dropped from the UMLS Metathesaurus MRCONSO.RRF.</w:t>
       </w:r>
-      <w:r>
-        <w:rPr>
-          <w:rFonts w:cstheme="minorHAnsi"/>
-        </w:rPr>
-        <w:br/>
-        <w:t>-    R</w:t>
-      </w:r>
+    </w:p>
+    <w:p>
+      <w:pPr>
+        <w:pStyle w:val="ListParagraph"/>
+        <w:numPr>
+          <w:ilvl w:val="0"/>
+          <w:numId w:val="48"/>
+        </w:numPr>
+        <w:rPr>
+          <w:rFonts w:cstheme="minorHAnsi"/>
+        </w:rPr>
+      </w:pPr>
       <w:r>
         <w:rPr>
           <w:rFonts w:cstheme="minorHAnsi"/>
           <w:b/>
           <w:bCs/>
         </w:rPr>
-        <w:t>elation History (MRREL_HISTORY.txt)</w:t>
+        <w:t>Relation History (MRREL_HISTORY.txt)</w:t>
       </w:r>
       <w:r>
         <w:rPr>
@@ -421,13 +489,18 @@
         </w:rPr>
         <w:t> - This file contains all relations dropped from the UMLS Metathesaurus MRREL.RRF file.</w:t>
       </w:r>
-      <w:r>
-        <w:rPr>
-          <w:rFonts w:cstheme="minorHAnsi"/>
-        </w:rPr>
-        <w:br/>
-        <w:t>-    </w:t>
-      </w:r>
+    </w:p>
+    <w:p>
+      <w:pPr>
+        <w:pStyle w:val="ListParagraph"/>
+        <w:numPr>
+          <w:ilvl w:val="0"/>
+          <w:numId w:val="48"/>
+        </w:numPr>
+        <w:rPr>
+          <w:rFonts w:cstheme="minorHAnsi"/>
+        </w:rPr>
+      </w:pPr>
       <w:r>
         <w:rPr>
           <w:rFonts w:cstheme="minorHAnsi"/>
@@ -442,19 +515,6 @@
         </w:rPr>
         <w:t> - This file includes a row for every version of every UMLS source vocabulary updated in the UMLS Metathesaurus MRSAB.RRF file.</w:t>
       </w:r>
-      <w:r>
-        <w:rPr>
-          <w:rFonts w:cstheme="minorHAnsi"/>
-        </w:rPr>
-        <w:br/>
-        <w:t>If you find these files useful, please provide feedback to the NLM Help Desk (https://support.nlm.nih.gov/support/create-case/) with the subject line: "UMLS History Files".</w:t>
-      </w:r>
-      <w:r>
-        <w:rPr>
-          <w:rFonts w:cstheme="minorHAnsi"/>
-        </w:rPr>
-        <w:br/>
-      </w:r>
     </w:p>
     <w:p>
       <w:pPr>
@@ -462,6 +522,18 @@
           <w:rFonts w:cstheme="minorHAnsi"/>
         </w:rPr>
       </w:pPr>
+      <w:r>
+        <w:rPr>
+          <w:rFonts w:cstheme="minorHAnsi"/>
+        </w:rPr>
+        <w:t>If you find these files useful, please provide feedback to the NLM Help Desk (https://support.nlm.nih.gov/support/create-case/) with the subject line: "UMLS History Files".</w:t>
+      </w:r>
+      <w:r>
+        <w:rPr>
+          <w:rFonts w:cstheme="minorHAnsi"/>
+        </w:rPr>
+        <w:br/>
+      </w:r>
     </w:p>
     <w:p>
       <w:pPr>
@@ -497,112 +569,73 @@
           <w:rFonts w:cstheme="minorHAnsi"/>
           <w:color w:val="00B050"/>
         </w:rPr>
-        <w:t>2025AA</w:t>
+        <w:t xml:space="preserve">2025AA </w:t>
+      </w:r>
+      <w:r>
+        <w:rPr>
+          <w:rFonts w:cstheme="minorHAnsi"/>
+        </w:rPr>
+        <w:t xml:space="preserve">Metathesaurus contains approximately </w:t>
       </w:r>
       <w:r>
         <w:rPr>
           <w:rFonts w:cstheme="minorHAnsi"/>
           <w:color w:val="00B050"/>
         </w:rPr>
+        <w:t>3.45</w:t>
+      </w:r>
+      <w:r>
+        <w:rPr>
+          <w:rFonts w:cstheme="minorHAnsi"/>
+          <w:color w:val="00B050"/>
+        </w:rPr>
         <w:t xml:space="preserve"> </w:t>
       </w:r>
       <w:r>
         <w:rPr>
           <w:rFonts w:cstheme="minorHAnsi"/>
         </w:rPr>
-        <w:t xml:space="preserve">Metathesaurus contains </w:t>
-      </w:r>
-      <w:r>
-        <w:rPr>
-          <w:rFonts w:cstheme="minorHAnsi"/>
-        </w:rPr>
-        <w:t>approximately</w:t>
-      </w:r>
-      <w:r>
-        <w:rPr>
-          <w:rFonts w:cstheme="minorHAnsi"/>
+        <w:t xml:space="preserve">million concepts and </w:t>
+      </w:r>
+      <w:r>
+        <w:rPr>
+          <w:rFonts w:cstheme="minorHAnsi"/>
+          <w:color w:val="00B050"/>
+        </w:rPr>
+        <w:t>17.1</w:t>
+      </w:r>
+      <w:r>
+        <w:rPr>
+          <w:rFonts w:cstheme="minorHAnsi"/>
+          <w:color w:val="00B050"/>
         </w:rPr>
         <w:t xml:space="preserve"> </w:t>
       </w:r>
       <w:r>
         <w:rPr>
           <w:rFonts w:cstheme="minorHAnsi"/>
+        </w:rPr>
+        <w:t xml:space="preserve">million unique concept names from </w:t>
+      </w:r>
+      <w:r>
+        <w:rPr>
+          <w:rFonts w:cstheme="minorHAnsi"/>
           <w:color w:val="00B050"/>
         </w:rPr>
-        <w:t>3.</w:t>
+        <w:t>190</w:t>
       </w:r>
       <w:r>
         <w:rPr>
           <w:rFonts w:cstheme="minorHAnsi"/>
           <w:color w:val="00B050"/>
         </w:rPr>
-        <w:t>4</w:t>
-      </w:r>
-      <w:r>
-        <w:rPr>
-          <w:rFonts w:cstheme="minorHAnsi"/>
-          <w:color w:val="00B050"/>
-        </w:rPr>
-        <w:t>5</w:t>
-      </w:r>
-      <w:r>
-        <w:rPr>
-          <w:rFonts w:cstheme="minorHAnsi"/>
-          <w:color w:val="00B050"/>
-        </w:rPr>
         <w:t xml:space="preserve"> </w:t>
       </w:r>
       <w:r>
         <w:rPr>
           <w:rFonts w:cstheme="minorHAnsi"/>
         </w:rPr>
-        <w:t xml:space="preserve">million concepts and </w:t>
-      </w:r>
-      <w:r>
-        <w:rPr>
-          <w:rFonts w:cstheme="minorHAnsi"/>
-          <w:color w:val="00B050"/>
-        </w:rPr>
-        <w:t>17.1</w:t>
-      </w:r>
-      <w:r>
-        <w:rPr>
-          <w:rFonts w:cstheme="minorHAnsi"/>
-          <w:color w:val="00B050"/>
-        </w:rPr>
-        <w:t xml:space="preserve"> </w:t>
-      </w:r>
-      <w:r>
-        <w:rPr>
-          <w:rFonts w:cstheme="minorHAnsi"/>
-        </w:rPr>
-        <w:t xml:space="preserve">million unique concept names from </w:t>
-      </w:r>
-      <w:r>
-        <w:rPr>
-          <w:rFonts w:cstheme="minorHAnsi"/>
-          <w:color w:val="00B050"/>
-        </w:rPr>
-        <w:t>190</w:t>
-      </w:r>
-      <w:r>
-        <w:rPr>
-          <w:rFonts w:cstheme="minorHAnsi"/>
-          <w:color w:val="00B050"/>
-        </w:rPr>
-        <w:t xml:space="preserve"> </w:t>
-      </w:r>
-      <w:r>
-        <w:rPr>
-          <w:rFonts w:cstheme="minorHAnsi"/>
-        </w:rPr>
-        <w:t xml:space="preserve">source </w:t>
-      </w:r>
-      <w:r>
-        <w:rPr>
-          <w:rFonts w:cstheme="minorHAnsi"/>
-        </w:rPr>
-        <w:t>vocabularies.</w:t>
+        <w:t>source vocabularies.</w:t>
       </w:r>
     </w:p>
     <w:p>
@@ -622,68 +655,25 @@
         <w:rPr>
           <w:rFonts w:cstheme="minorHAnsi"/>
         </w:rPr>
-        <w:t>One</w:t>
-      </w:r>
-      <w:r>
-        <w:rPr>
-          <w:rFonts w:cstheme="minorHAnsi"/>
-        </w:rPr>
-        <w:t xml:space="preserve"> new translation:</w:t>
+        <w:t>One new translation:</w:t>
       </w:r>
     </w:p>
     <w:p>
       <w:pPr>
-        <w:rPr>
-          <w:rFonts w:cstheme="minorHAnsi"/>
-        </w:rPr>
-      </w:pPr>
-      <w:r>
-        <w:rPr>
-          <w:rFonts w:cstheme="minorHAnsi"/>
-        </w:rPr>
-        <w:t>-    </w:t>
-      </w:r>
-      <w:r>
-        <w:rPr>
-          <w:rFonts w:cstheme="minorHAnsi"/>
-        </w:rPr>
-        <w:t>MDR</w:t>
-      </w:r>
-      <w:r>
-        <w:rPr>
-          <w:rFonts w:cstheme="minorHAnsi"/>
-        </w:rPr>
-        <w:t>ISL</w:t>
-      </w:r>
-      <w:r>
-        <w:rPr>
-          <w:rFonts w:cstheme="minorHAnsi"/>
-        </w:rPr>
-        <w:t xml:space="preserve"> </w:t>
-      </w:r>
-      <w:r>
-        <w:rPr>
-          <w:rFonts w:cstheme="minorHAnsi"/>
-        </w:rPr>
-        <w:t>(</w:t>
-      </w:r>
-      <w:r>
-        <w:rPr>
-          <w:rFonts w:cstheme="minorHAnsi"/>
-        </w:rPr>
-        <w:t>Icelandic</w:t>
-      </w:r>
-      <w:r>
-        <w:rPr>
-          <w:rFonts w:cstheme="minorHAnsi"/>
-        </w:rPr>
-        <w:t xml:space="preserve"> </w:t>
-      </w:r>
-      <w:r>
-        <w:rPr>
-          <w:rFonts w:cstheme="minorHAnsi"/>
-        </w:rPr>
-        <w:t>Edition of the Medical Dictionary for Regulatory Activities Terminology (MedDRA).</w:t>
+        <w:pStyle w:val="ListParagraph"/>
+        <w:numPr>
+          <w:ilvl w:val="0"/>
+          <w:numId w:val="51"/>
+        </w:numPr>
+        <w:rPr>
+          <w:rFonts w:cstheme="minorHAnsi"/>
+        </w:rPr>
+      </w:pPr>
+      <w:r>
+        <w:rPr>
+          <w:rFonts w:cstheme="minorHAnsi"/>
+        </w:rPr>
+        <w:t>MDRISL (Icelandic Edition of the Medical Dictionary for Regulatory Activities Terminology (MedDRA).</w:t>
       </w:r>
     </w:p>
     <w:p>
@@ -709,79 +699,54 @@
           <w:color w:val="00B050"/>
         </w:rPr>
         <w:lastRenderedPageBreak/>
-        <w:t>3</w:t>
+        <w:t>33</w:t>
+      </w:r>
+      <w:r>
+        <w:rPr>
+          <w:rFonts w:cstheme="minorHAnsi"/>
+          <w:color w:val="FF0000"/>
+        </w:rPr>
+        <w:t xml:space="preserve"> </w:t>
+      </w:r>
+      <w:r>
+        <w:rPr>
+          <w:rFonts w:cstheme="minorHAnsi"/>
+        </w:rPr>
+        <w:t>English sources and</w:t>
       </w:r>
       <w:r>
         <w:rPr>
           <w:rFonts w:cstheme="minorHAnsi"/>
           <w:color w:val="00B050"/>
         </w:rPr>
-        <w:t>3</w:t>
-      </w:r>
-      <w:r>
-        <w:rPr>
-          <w:rFonts w:cstheme="minorHAnsi"/>
-          <w:color w:val="FF0000"/>
-        </w:rPr>
         <w:t xml:space="preserve"> </w:t>
       </w:r>
       <w:r>
         <w:rPr>
           <w:rFonts w:cstheme="minorHAnsi"/>
-        </w:rPr>
-        <w:t>English sources</w:t>
-      </w:r>
-      <w:r>
-        <w:rPr>
-          <w:rFonts w:cstheme="minorHAnsi"/>
-        </w:rPr>
-        <w:t xml:space="preserve"> and</w:t>
-      </w:r>
-      <w:r>
-        <w:rPr>
-          <w:rFonts w:cstheme="minorHAnsi"/>
           <w:color w:val="00B050"/>
         </w:rPr>
+        <w:t>48</w:t>
+      </w:r>
+      <w:r>
+        <w:rPr>
+          <w:rFonts w:cstheme="minorHAnsi"/>
+          <w:color w:val="00B050"/>
+        </w:rPr>
         <w:t xml:space="preserve"> </w:t>
       </w:r>
       <w:r>
         <w:rPr>
           <w:rFonts w:cstheme="minorHAnsi"/>
-          <w:color w:val="00B050"/>
-        </w:rPr>
-        <w:t>48</w:t>
-      </w:r>
-      <w:r>
-        <w:rPr>
-          <w:rFonts w:cstheme="minorHAnsi"/>
-          <w:color w:val="00B050"/>
-        </w:rPr>
-        <w:t xml:space="preserve"> </w:t>
-      </w:r>
-      <w:r>
-        <w:rPr>
-          <w:rFonts w:cstheme="minorHAnsi"/>
-        </w:rPr>
-        <w:t>translation</w:t>
-      </w:r>
-      <w:r>
-        <w:rPr>
-          <w:rFonts w:cstheme="minorHAnsi"/>
-        </w:rPr>
-        <w:t xml:space="preserve"> sources were updated. </w:t>
+        </w:rPr>
+        <w:t xml:space="preserve">translation sources were updated. </w:t>
       </w:r>
       <w:bookmarkEnd w:id="0"/>
       <w:r>
         <w:rPr>
           <w:rFonts w:cstheme="minorHAnsi"/>
         </w:rPr>
-        <w:t xml:space="preserve"> </w:t>
-      </w:r>
-      <w:r>
-        <w:rPr>
-          <w:rFonts w:cstheme="minorHAnsi"/>
-        </w:rPr>
-        <w:t xml:space="preserve">These include </w:t>
+        <w:t xml:space="preserve"> These include </w:t>
       </w:r>
       <w:r>
         <w:rPr>
@@ -793,13 +758,7 @@
         <w:rPr>
           <w:rFonts w:cstheme="minorHAnsi"/>
         </w:rPr>
-        <w:t xml:space="preserve">.  </w:t>
-      </w:r>
-      <w:r>
-        <w:rPr>
-          <w:rFonts w:cstheme="minorHAnsi"/>
-        </w:rPr>
-        <w:t xml:space="preserve">For detailed information on changes in this version of the Metathesaurus, see the </w:t>
+        <w:t xml:space="preserve">.  For detailed information on changes in this version of the Metathesaurus, see the </w:t>
       </w:r>
       <w:hyperlink r:id="rId12" w:history="1">
         <w:r>
@@ -859,16 +818,16 @@
     </w:p>
     <w:p>
       <w:pPr>
-        <w:rPr>
-          <w:rFonts w:cstheme="minorHAnsi"/>
-        </w:rPr>
-      </w:pPr>
-      <w:r>
-        <w:rPr>
-          <w:rFonts w:cstheme="minorHAnsi"/>
-        </w:rPr>
-        <w:t>-    </w:t>
-      </w:r>
+        <w:pStyle w:val="ListParagraph"/>
+        <w:numPr>
+          <w:ilvl w:val="0"/>
+          <w:numId w:val="51"/>
+        </w:numPr>
+        <w:rPr>
+          <w:rFonts w:cstheme="minorHAnsi"/>
+          <w:b/>
+        </w:rPr>
+      </w:pPr>
       <w:r>
         <w:rPr>
           <w:rFonts w:cstheme="minorHAnsi"/>
@@ -888,33 +847,21 @@
         <w:rPr>
           <w:rFonts w:cstheme="minorHAnsi"/>
         </w:rPr>
-        <w:t xml:space="preserve"> (202</w:t>
-      </w:r>
-      <w:r>
-        <w:rPr>
-          <w:rFonts w:cstheme="minorHAnsi"/>
-        </w:rPr>
-        <w:t>5</w:t>
-      </w:r>
-      <w:r>
-        <w:rPr>
-          <w:rFonts w:cstheme="minorHAnsi"/>
-        </w:rPr>
-        <w:t xml:space="preserve"> Release).</w:t>
+        <w:t xml:space="preserve"> (2025 Release).</w:t>
       </w:r>
     </w:p>
     <w:p>
       <w:pPr>
-        <w:rPr>
-          <w:rFonts w:cstheme="minorHAnsi"/>
-        </w:rPr>
-      </w:pPr>
-      <w:r>
-        <w:rPr>
-          <w:rFonts w:cstheme="minorHAnsi"/>
-        </w:rPr>
-        <w:t>-    </w:t>
-      </w:r>
+        <w:pStyle w:val="ListParagraph"/>
+        <w:numPr>
+          <w:ilvl w:val="0"/>
+          <w:numId w:val="51"/>
+        </w:numPr>
+        <w:rPr>
+          <w:rFonts w:cstheme="minorHAnsi"/>
+          <w:b/>
+        </w:rPr>
+      </w:pPr>
       <w:r>
         <w:rPr>
           <w:rFonts w:cstheme="minorHAnsi"/>
@@ -934,43 +881,7 @@
         <w:rPr>
           <w:rFonts w:cstheme="minorHAnsi"/>
         </w:rPr>
-        <w:t xml:space="preserve"> (</w:t>
-      </w:r>
-      <w:r>
-        <w:rPr>
-          <w:rFonts w:cstheme="minorHAnsi"/>
-        </w:rPr>
-        <w:t>2025</w:t>
-      </w:r>
-      <w:r>
-        <w:rPr>
-          <w:rFonts w:cstheme="minorHAnsi"/>
-        </w:rPr>
-        <w:t xml:space="preserve"> Release) which integrate data from the SPECIALIST Lexicon, </w:t>
-      </w:r>
-      <w:r>
-        <w:rPr>
-          <w:rFonts w:cstheme="minorHAnsi"/>
-        </w:rPr>
-        <w:t>2025</w:t>
-      </w:r>
-      <w:r>
-        <w:rPr>
-          <w:rFonts w:cstheme="minorHAnsi"/>
-        </w:rPr>
-        <w:t xml:space="preserve"> Release. The Lexical Tools include the Full and Lite versions of lvg.</w:t>
-      </w:r>
-      <w:r>
-        <w:rPr>
-          <w:rFonts w:cstheme="minorHAnsi"/>
-        </w:rPr>
-        <w:t>2025</w:t>
-      </w:r>
-      <w:r>
-        <w:rPr>
-          <w:rFonts w:cstheme="minorHAnsi"/>
-        </w:rPr>
-        <w:t>.</w:t>
+        <w:t xml:space="preserve"> (2025 Release) which integrate data from the SPECIALIST Lexicon, 2025 Release. The Lexical Tools include the Full and Lite versions of lvg.2025.</w:t>
       </w:r>
     </w:p>
     <w:p>
@@ -1026,121 +937,80 @@
       <w:pPr>
         <w:rPr>
           <w:rFonts w:cstheme="minorHAnsi"/>
-        </w:rPr>
-      </w:pPr>
+          <w:i/>
+        </w:rPr>
+      </w:pPr>
+      <w:r>
+        <w:rPr>
+          <w:rFonts w:cstheme="minorHAnsi"/>
+        </w:rPr>
+        <w:t xml:space="preserve">The full release requires </w:t>
+      </w:r>
+      <w:r>
+        <w:rPr>
+          <w:rFonts w:cstheme="minorHAnsi"/>
+        </w:rPr>
+        <w:t xml:space="preserve">about </w:t>
+      </w:r>
+      <w:r>
+        <w:rPr>
+          <w:rFonts w:cstheme="minorHAnsi"/>
+        </w:rPr>
+        <w:t xml:space="preserve">35 </w:t>
+      </w:r>
+      <w:r>
+        <w:rPr>
+          <w:rFonts w:cstheme="minorHAnsi"/>
+        </w:rPr>
+        <w:t xml:space="preserve">GB of disk space. MetamorphoSys can generate custom load scripts for MySQL, Oracle, or Microsoft Access when creating a Metathesaurus subset or installing the Semantic Network. Instructions are available on the </w:t>
+      </w:r>
+      <w:bookmarkStart w:id="3" w:name="_Hlk39060927"/>
+      <w:r>
+        <w:fldChar w:fldCharType="begin"/>
+      </w:r>
+      <w:r>
+        <w:rPr>
+          <w:rFonts w:cstheme="minorHAnsi"/>
+        </w:rPr>
+        <w:instrText>HYPERLINK "https://www.nlm.nih.gov/research/umls/implementation_resources/scripts/index.html"</w:instrText>
+      </w:r>
+      <w:r>
+        <w:fldChar w:fldCharType="separate"/>
+      </w:r>
+      <w:r>
+        <w:rPr>
+          <w:rStyle w:val="Hyperlink"/>
+          <w:rFonts w:cstheme="minorHAnsi"/>
+        </w:rPr>
+        <w:t>UMLS Load Scripts</w:t>
+      </w:r>
+      <w:r>
+        <w:rPr>
+          <w:rStyle w:val="Hyperlink"/>
+          <w:rFonts w:cstheme="minorHAnsi"/>
+        </w:rPr>
+        <w:fldChar w:fldCharType="end"/>
+      </w:r>
+      <w:bookmarkEnd w:id="3"/>
+      <w:r>
+        <w:rPr>
+          <w:rFonts w:cstheme="minorHAnsi"/>
+        </w:rPr>
+        <w:t xml:space="preserve"> homepage. </w:t>
+      </w:r>
     </w:p>
     <w:p>
       <w:pPr>
         <w:rPr>
           <w:rFonts w:cstheme="minorHAnsi"/>
-          <w:i/>
-        </w:rPr>
-      </w:pPr>
-      <w:r>
-        <w:rPr>
-          <w:rFonts w:cstheme="minorHAnsi"/>
-        </w:rPr>
-        <w:t>The</w:t>
-      </w:r>
-      <w:r>
-        <w:rPr>
-          <w:rFonts w:cstheme="minorHAnsi"/>
-        </w:rPr>
-        <w:t xml:space="preserve"> full </w:t>
-      </w:r>
-      <w:r>
-        <w:rPr>
-          <w:rFonts w:cstheme="minorHAnsi"/>
-        </w:rPr>
-        <w:t>release</w:t>
-      </w:r>
-      <w:r>
-        <w:rPr>
-          <w:rFonts w:cstheme="minorHAnsi"/>
-        </w:rPr>
-        <w:t xml:space="preserve"> requires</w:t>
-      </w:r>
-      <w:r>
-        <w:rPr>
-          <w:rFonts w:cstheme="minorHAnsi"/>
-        </w:rPr>
-        <w:t xml:space="preserve"> </w:t>
-      </w:r>
-      <w:r>
-        <w:rPr>
-          <w:rFonts w:cstheme="minorHAnsi"/>
-        </w:rPr>
-        <w:t xml:space="preserve">about </w:t>
-      </w:r>
-      <w:r>
-        <w:rPr>
-          <w:rFonts w:cstheme="minorHAnsi"/>
-        </w:rPr>
-        <w:t xml:space="preserve">35 </w:t>
-      </w:r>
-      <w:r>
-        <w:rPr>
-          <w:rFonts w:cstheme="minorHAnsi"/>
-        </w:rPr>
-        <w:t>GB of disk space.</w:t>
-      </w:r>
-      <w:r>
-        <w:rPr>
-          <w:rFonts w:cstheme="minorHAnsi"/>
-        </w:rPr>
-        <w:t xml:space="preserve"> </w:t>
-      </w:r>
-      <w:r>
-        <w:rPr>
-          <w:rFonts w:cstheme="minorHAnsi"/>
-        </w:rPr>
-        <w:t xml:space="preserve">MetamorphoSys can generate custom load scripts for MySQL, Oracle, or Microsoft Access when creating a Metathesaurus subset or installing the Semantic Network. </w:t>
-      </w:r>
-      <w:r>
-        <w:rPr>
-          <w:rFonts w:cstheme="minorHAnsi"/>
-        </w:rPr>
-        <w:t xml:space="preserve">Instructions are available on the </w:t>
-      </w:r>
-      <w:bookmarkStart w:id="3" w:name="_Hlk39060927"/>
-      <w:r>
-        <w:fldChar w:fldCharType="begin"/>
-      </w:r>
-      <w:r>
-        <w:rPr>
-          <w:rFonts w:cstheme="minorHAnsi"/>
-        </w:rPr>
-        <w:instrText>HYPERLINK "https://www.nlm.nih.gov/research/umls/implementation_resources/scripts/index.html"</w:instrText>
-      </w:r>
-      <w:r>
-        <w:fldChar w:fldCharType="separate"/>
-      </w:r>
-      <w:r>
-        <w:rPr>
-          <w:rStyle w:val="Hyperlink"/>
-          <w:rFonts w:cstheme="minorHAnsi"/>
-        </w:rPr>
-        <w:t>UMLS Load Scripts</w:t>
-      </w:r>
-      <w:r>
-        <w:rPr>
-          <w:rStyle w:val="Hyperlink"/>
-          <w:rFonts w:cstheme="minorHAnsi"/>
-        </w:rPr>
-        <w:fldChar w:fldCharType="end"/>
-      </w:r>
-      <w:bookmarkEnd w:id="3"/>
-      <w:r>
-        <w:rPr>
-          <w:rFonts w:cstheme="minorHAnsi"/>
-        </w:rPr>
-        <w:t xml:space="preserve"> homepage. </w:t>
-      </w:r>
+        </w:rPr>
+      </w:pPr>
     </w:p>
     <w:p>
       <w:pPr>
         <w:rPr>
           <w:rFonts w:cstheme="minorHAnsi"/>
+          <w:color w:val="FF0000"/>
         </w:rPr>
       </w:pPr>
     </w:p>
@@ -1151,26 +1021,18 @@
           <w:color w:val="FF0000"/>
         </w:rPr>
       </w:pPr>
+      <w:r>
+        <w:rPr>
+          <w:rFonts w:cstheme="minorHAnsi"/>
+          <w:b/>
+        </w:rPr>
+        <w:t>UMLS Learning Resources</w:t>
+      </w:r>
     </w:p>
     <w:p>
       <w:pPr>
         <w:rPr>
           <w:rFonts w:cstheme="minorHAnsi"/>
-          <w:color w:val="FF0000"/>
-        </w:rPr>
-      </w:pPr>
-      <w:r>
-        <w:rPr>
-          <w:rFonts w:cstheme="minorHAnsi"/>
-          <w:b/>
-        </w:rPr>
-        <w:t>UMLS Learning Resources</w:t>
-      </w:r>
-    </w:p>
-    <w:p>
-      <w:pPr>
-        <w:rPr>
-          <w:rFonts w:cstheme="minorHAnsi"/>
         </w:rPr>
       </w:pPr>
       <w:bookmarkStart w:id="4" w:name="_Hlk39061035"/>
@@ -1179,14 +1041,7 @@
           <w:rFonts w:cstheme="minorHAnsi"/>
           <w:color w:val="00B050"/>
         </w:rPr>
-        <w:t>2025AA</w:t>
-      </w:r>
-      <w:r>
-        <w:rPr>
-          <w:rFonts w:cstheme="minorHAnsi"/>
-          <w:color w:val="00B050"/>
-        </w:rPr>
-        <w:t xml:space="preserve"> </w:t>
+        <w:t xml:space="preserve">2025AA </w:t>
       </w:r>
       <w:bookmarkStart w:id="5" w:name="_Hlk39060987"/>
       <w:r>
@@ -1220,37 +1075,7 @@
         <w:rPr>
           <w:rFonts w:cstheme="minorHAnsi"/>
         </w:rPr>
-        <w:t xml:space="preserve"> </w:t>
-      </w:r>
-      <w:r>
-        <w:rPr>
-          <w:rFonts w:cstheme="minorHAnsi"/>
-        </w:rPr>
-        <w:t xml:space="preserve">Web </w:t>
-      </w:r>
-      <w:r>
-        <w:rPr>
-          <w:rFonts w:cstheme="minorHAnsi"/>
-        </w:rPr>
-        <w:t xml:space="preserve">pages </w:t>
-      </w:r>
-      <w:r>
-        <w:rPr>
-          <w:rFonts w:cstheme="minorHAnsi"/>
-        </w:rPr>
-        <w:t>are available</w:t>
-      </w:r>
-      <w:r>
-        <w:rPr>
-          <w:rFonts w:cstheme="minorHAnsi"/>
-        </w:rPr>
-        <w:t>.</w:t>
-      </w:r>
-      <w:r>
-        <w:rPr>
-          <w:rFonts w:cstheme="minorHAnsi"/>
-        </w:rPr>
-        <w:t xml:space="preserve"> </w:t>
+        <w:t xml:space="preserve"> Web pages are available. </w:t>
       </w:r>
       <w:bookmarkEnd w:id="4"/>
       <w:r>
@@ -1433,60 +1258,92 @@
     </w:p>
     <w:p>
       <w:pPr>
-        <w:rPr>
-          <w:rFonts w:cstheme="minorHAnsi"/>
-        </w:rPr>
-      </w:pPr>
-      <w:r>
-        <w:rPr>
-          <w:rFonts w:cstheme="minorHAnsi"/>
-        </w:rPr>
-        <w:t>-</w:t>
-      </w:r>
-      <w:r>
-        <w:rPr>
-          <w:rFonts w:cstheme="minorHAnsi"/>
-        </w:rPr>
-        <w:t xml:space="preserve">    </w:t>
-      </w:r>
+        <w:pStyle w:val="ListParagraph"/>
+        <w:numPr>
+          <w:ilvl w:val="0"/>
+          <w:numId w:val="52"/>
+        </w:numPr>
+        <w:rPr>
+          <w:rFonts w:cstheme="minorHAnsi"/>
+        </w:rPr>
+      </w:pPr>
       <w:r>
         <w:rPr>
           <w:rFonts w:cstheme="minorHAnsi"/>
         </w:rPr>
         <w:t>Database load scripts </w:t>
       </w:r>
+    </w:p>
+    <w:p>
+      <w:pPr>
+        <w:pStyle w:val="ListParagraph"/>
+        <w:numPr>
+          <w:ilvl w:val="0"/>
+          <w:numId w:val="52"/>
+        </w:numPr>
+        <w:rPr>
+          <w:rFonts w:cstheme="minorHAnsi"/>
+        </w:rPr>
+      </w:pPr>
+      <w:r>
+        <w:rPr>
+          <w:rFonts w:cstheme="minorHAnsi"/>
+        </w:rPr>
+        <w:t>Transformation scripts that convert UMLS data into other formats (for example, RDF or JSON)</w:t>
+      </w:r>
+    </w:p>
+    <w:p>
+      <w:pPr>
+        <w:pStyle w:val="ListParagraph"/>
+        <w:numPr>
+          <w:ilvl w:val="0"/>
+          <w:numId w:val="52"/>
+        </w:numPr>
+        <w:rPr>
+          <w:rFonts w:cstheme="minorHAnsi"/>
+        </w:rPr>
+      </w:pPr>
+      <w:r>
+        <w:rPr>
+          <w:rFonts w:cstheme="minorHAnsi"/>
+        </w:rPr>
+        <w:t>Scripts that automate any aspect of UMLS installation</w:t>
+      </w:r>
+    </w:p>
+    <w:p>
+      <w:pPr>
+        <w:pStyle w:val="ListParagraph"/>
+        <w:numPr>
+          <w:ilvl w:val="0"/>
+          <w:numId w:val="52"/>
+        </w:numPr>
+        <w:rPr>
+          <w:rFonts w:cstheme="minorHAnsi"/>
+        </w:rPr>
+      </w:pPr>
+      <w:r>
+        <w:rPr>
+          <w:rFonts w:cstheme="minorHAnsi"/>
+        </w:rPr>
+        <w:t>Applications that leverage UMLS in text processing</w:t>
+      </w:r>
       <w:r>
         <w:rPr>
           <w:rFonts w:cstheme="minorHAnsi"/>
         </w:rPr>
         <w:br/>
-        <w:t>-    Transformation scripts that convert UMLS data into other formats (for example, RDF or JSON)</w:t>
-      </w:r>
-      <w:r>
-        <w:rPr>
-          <w:rFonts w:cstheme="minorHAnsi"/>
-        </w:rPr>
-        <w:br/>
-        <w:t>-    Scripts that automate any aspect of UMLS installation</w:t>
-      </w:r>
-      <w:r>
-        <w:rPr>
-          <w:rFonts w:cstheme="minorHAnsi"/>
-        </w:rPr>
-        <w:br/>
-        <w:t>-    Applications that leverage UMLS in text processing</w:t>
-      </w:r>
-      <w:r>
-        <w:rPr>
-          <w:rFonts w:cstheme="minorHAnsi"/>
-        </w:rPr>
-        <w:br/>
-      </w:r>
-      <w:r>
-        <w:rPr>
-          <w:rFonts w:cstheme="minorHAnsi"/>
-        </w:rPr>
-        <w:br/>
+      </w:r>
+    </w:p>
+    <w:p>
+      <w:pPr>
+        <w:rPr>
+          <w:rFonts w:cstheme="minorHAnsi"/>
+        </w:rPr>
+      </w:pPr>
+      <w:r>
+        <w:rPr>
+          <w:rFonts w:cstheme="minorHAnsi"/>
+        </w:rPr>
         <w:t>We value your feedback! For more information about improvements made to the UMLS based on user feedback, as well as information about UMLS usage, see our UMLS User Feedback Page: https://www.nlm.nih.gov/research/umls/implementation_resources/community/user_feedback.html</w:t>
       </w:r>
     </w:p>
@@ -1615,10 +1472,8 @@
         <w:rPr>
           <w:rFonts w:cstheme="minorHAnsi"/>
         </w:rPr>
-        <w:lastRenderedPageBreak/>
         <w:t xml:space="preserve">There are no known problems for the </w:t>
       </w:r>
-      <w:proofErr w:type="gramStart"/>
       <w:r>
         <w:rPr>
           <w:rFonts w:cstheme="minorHAnsi"/>
@@ -1637,14 +1492,7 @@
         <w:rPr>
           <w:rFonts w:cstheme="minorHAnsi"/>
         </w:rPr>
-        <w:t>release</w:t>
-      </w:r>
-      <w:proofErr w:type="gramEnd"/>
-      <w:r>
-        <w:rPr>
-          <w:rFonts w:cstheme="minorHAnsi"/>
-        </w:rPr>
-        <w:t xml:space="preserve">. Please send any issues or concerns to </w:t>
+        <w:t xml:space="preserve">release. Please send any issues or concerns to </w:t>
       </w:r>
       <w:hyperlink r:id="rId23" w:history="1">
         <w:r>
@@ -1929,6 +1777,119 @@
     </w:lvl>
   </w:abstractNum>
   <w:abstractNum w:abstractNumId="1" w15:restartNumberingAfterBreak="0">
+    <w:nsid w:val="03DB1CFA"/>
+    <w:multiLevelType w:val="hybridMultilevel"/>
+    <w:tmpl w:val="9384B8A0"/>
+    <w:lvl w:ilvl="0" w:tplc="04090001">
+      <w:start w:val="1"/>
+      <w:numFmt w:val="bullet"/>
+      <w:lvlText w:val=""/>
+      <w:lvlJc w:val="left"/>
+      <w:pPr>
+        <w:ind w:left="720" w:hanging="360"/>
+      </w:pPr>
+      <w:rPr>
+        <w:rFonts w:ascii="Symbol" w:hAnsi="Symbol" w:hint="default"/>
+      </w:rPr>
+    </w:lvl>
+    <w:lvl w:ilvl="1" w:tplc="04090003" w:tentative="1">
+      <w:start w:val="1"/>
+      <w:numFmt w:val="bullet"/>
+      <w:lvlText w:val="o"/>
+      <w:lvlJc w:val="left"/>
+      <w:pPr>
+        <w:ind w:left="1440" w:hanging="360"/>
+      </w:pPr>
+      <w:rPr>
+        <w:rFonts w:ascii="Courier New" w:hAnsi="Courier New" w:cs="Courier New" w:hint="default"/>
+      </w:rPr>
+    </w:lvl>
+    <w:lvl w:ilvl="2" w:tplc="04090005" w:tentative="1">
+      <w:start w:val="1"/>
+      <w:numFmt w:val="bullet"/>
+      <w:lvlText w:val=""/>
+      <w:lvlJc w:val="left"/>
+      <w:pPr>
+        <w:ind w:left="2160" w:hanging="360"/>
+      </w:pPr>
+      <w:rPr>
+        <w:rFonts w:ascii="Wingdings" w:hAnsi="Wingdings" w:hint="default"/>
+      </w:rPr>
+    </w:lvl>
+    <w:lvl w:ilvl="3" w:tplc="04090001" w:tentative="1">
+      <w:start w:val="1"/>
+      <w:numFmt w:val="bullet"/>
+      <w:lvlText w:val=""/>
+      <w:lvlJc w:val="left"/>
+      <w:pPr>
+        <w:ind w:left="2880" w:hanging="360"/>
+      </w:pPr>
+      <w:rPr>
+        <w:rFonts w:ascii="Symbol" w:hAnsi="Symbol" w:hint="default"/>
+      </w:rPr>
+    </w:lvl>
+    <w:lvl w:ilvl="4" w:tplc="04090003" w:tentative="1">
+      <w:start w:val="1"/>
+      <w:numFmt w:val="bullet"/>
+      <w:lvlText w:val="o"/>
+      <w:lvlJc w:val="left"/>
+      <w:pPr>
+        <w:ind w:left="3600" w:hanging="360"/>
+      </w:pPr>
+      <w:rPr>
+        <w:rFonts w:ascii="Courier New" w:hAnsi="Courier New" w:cs="Courier New" w:hint="default"/>
+      </w:rPr>
+    </w:lvl>
+    <w:lvl w:ilvl="5" w:tplc="04090005" w:tentative="1">
+      <w:start w:val="1"/>
+      <w:numFmt w:val="bullet"/>
+      <w:lvlText w:val=""/>
+      <w:lvlJc w:val="left"/>
+      <w:pPr>
+        <w:ind w:left="4320" w:hanging="360"/>
+      </w:pPr>
+      <w:rPr>
+        <w:rFonts w:ascii="Wingdings" w:hAnsi="Wingdings" w:hint="default"/>
+      </w:rPr>
+    </w:lvl>
+    <w:lvl w:ilvl="6" w:tplc="04090001" w:tentative="1">
+      <w:start w:val="1"/>
+      <w:numFmt w:val="bullet"/>
+      <w:lvlText w:val=""/>
+      <w:lvlJc w:val="left"/>
+      <w:pPr>
+        <w:ind w:left="5040" w:hanging="360"/>
+      </w:pPr>
+      <w:rPr>
+        <w:rFonts w:ascii="Symbol" w:hAnsi="Symbol" w:hint="default"/>
+      </w:rPr>
+    </w:lvl>
+    <w:lvl w:ilvl="7" w:tplc="04090003" w:tentative="1">
+      <w:start w:val="1"/>
+      <w:numFmt w:val="bullet"/>
+      <w:lvlText w:val="o"/>
+      <w:lvlJc w:val="left"/>
+      <w:pPr>
+        <w:ind w:left="5760" w:hanging="360"/>
+      </w:pPr>
+      <w:rPr>
+        <w:rFonts w:ascii="Courier New" w:hAnsi="Courier New" w:cs="Courier New" w:hint="default"/>
+      </w:rPr>
+    </w:lvl>
+    <w:lvl w:ilvl="8" w:tplc="04090005" w:tentative="1">
+      <w:start w:val="1"/>
+      <w:numFmt w:val="bullet"/>
+      <w:lvlText w:val=""/>
+      <w:lvlJc w:val="left"/>
+      <w:pPr>
+        <w:ind w:left="6480" w:hanging="360"/>
+      </w:pPr>
+      <w:rPr>
+        <w:rFonts w:ascii="Wingdings" w:hAnsi="Wingdings" w:hint="default"/>
+      </w:rPr>
+    </w:lvl>
+  </w:abstractNum>
+  <w:abstractNum w:abstractNumId="2" w15:restartNumberingAfterBreak="0">
     <w:nsid w:val="047B112D"/>
     <w:multiLevelType w:val="hybridMultilevel"/>
     <w:tmpl w:val="61AA3FCE"/>
@@ -2041,7 +2002,120 @@
       </w:rPr>
     </w:lvl>
   </w:abstractNum>
-  <w:abstractNum w:abstractNumId="2" w15:restartNumberingAfterBreak="0">
+  <w:abstractNum w:abstractNumId="3" w15:restartNumberingAfterBreak="0">
+    <w:nsid w:val="05A70F64"/>
+    <w:multiLevelType w:val="hybridMultilevel"/>
+    <w:tmpl w:val="1EA2B630"/>
+    <w:lvl w:ilvl="0" w:tplc="04090001">
+      <w:start w:val="1"/>
+      <w:numFmt w:val="bullet"/>
+      <w:lvlText w:val=""/>
+      <w:lvlJc w:val="left"/>
+      <w:pPr>
+        <w:ind w:left="720" w:hanging="360"/>
+      </w:pPr>
+      <w:rPr>
+        <w:rFonts w:ascii="Symbol" w:hAnsi="Symbol" w:hint="default"/>
+      </w:rPr>
+    </w:lvl>
+    <w:lvl w:ilvl="1" w:tplc="04090003" w:tentative="1">
+      <w:start w:val="1"/>
+      <w:numFmt w:val="bullet"/>
+      <w:lvlText w:val="o"/>
+      <w:lvlJc w:val="left"/>
+      <w:pPr>
+        <w:ind w:left="1440" w:hanging="360"/>
+      </w:pPr>
+      <w:rPr>
+        <w:rFonts w:ascii="Courier New" w:hAnsi="Courier New" w:cs="Courier New" w:hint="default"/>
+      </w:rPr>
+    </w:lvl>
+    <w:lvl w:ilvl="2" w:tplc="04090005" w:tentative="1">
+      <w:start w:val="1"/>
+      <w:numFmt w:val="bullet"/>
+      <w:lvlText w:val=""/>
+      <w:lvlJc w:val="left"/>
+      <w:pPr>
+        <w:ind w:left="2160" w:hanging="360"/>
+      </w:pPr>
+      <w:rPr>
+        <w:rFonts w:ascii="Wingdings" w:hAnsi="Wingdings" w:hint="default"/>
+      </w:rPr>
+    </w:lvl>
+    <w:lvl w:ilvl="3" w:tplc="04090001" w:tentative="1">
+      <w:start w:val="1"/>
+      <w:numFmt w:val="bullet"/>
+      <w:lvlText w:val=""/>
+      <w:lvlJc w:val="left"/>
+      <w:pPr>
+        <w:ind w:left="2880" w:hanging="360"/>
+      </w:pPr>
+      <w:rPr>
+        <w:rFonts w:ascii="Symbol" w:hAnsi="Symbol" w:hint="default"/>
+      </w:rPr>
+    </w:lvl>
+    <w:lvl w:ilvl="4" w:tplc="04090003" w:tentative="1">
+      <w:start w:val="1"/>
+      <w:numFmt w:val="bullet"/>
+      <w:lvlText w:val="o"/>
+      <w:lvlJc w:val="left"/>
+      <w:pPr>
+        <w:ind w:left="3600" w:hanging="360"/>
+      </w:pPr>
+      <w:rPr>
+        <w:rFonts w:ascii="Courier New" w:hAnsi="Courier New" w:cs="Courier New" w:hint="default"/>
+      </w:rPr>
+    </w:lvl>
+    <w:lvl w:ilvl="5" w:tplc="04090005" w:tentative="1">
+      <w:start w:val="1"/>
+      <w:numFmt w:val="bullet"/>
+      <w:lvlText w:val=""/>
+      <w:lvlJc w:val="left"/>
+      <w:pPr>
+        <w:ind w:left="4320" w:hanging="360"/>
+      </w:pPr>
+      <w:rPr>
+        <w:rFonts w:ascii="Wingdings" w:hAnsi="Wingdings" w:hint="default"/>
+      </w:rPr>
+    </w:lvl>
+    <w:lvl w:ilvl="6" w:tplc="04090001" w:tentative="1">
+      <w:start w:val="1"/>
+      <w:numFmt w:val="bullet"/>
+      <w:lvlText w:val=""/>
+      <w:lvlJc w:val="left"/>
+      <w:pPr>
+        <w:ind w:left="5040" w:hanging="360"/>
+      </w:pPr>
+      <w:rPr>
+        <w:rFonts w:ascii="Symbol" w:hAnsi="Symbol" w:hint="default"/>
+      </w:rPr>
+    </w:lvl>
+    <w:lvl w:ilvl="7" w:tplc="04090003" w:tentative="1">
+      <w:start w:val="1"/>
+      <w:numFmt w:val="bullet"/>
+      <w:lvlText w:val="o"/>
+      <w:lvlJc w:val="left"/>
+      <w:pPr>
+        <w:ind w:left="5760" w:hanging="360"/>
+      </w:pPr>
+      <w:rPr>
+        <w:rFonts w:ascii="Courier New" w:hAnsi="Courier New" w:cs="Courier New" w:hint="default"/>
+      </w:rPr>
+    </w:lvl>
+    <w:lvl w:ilvl="8" w:tplc="04090005" w:tentative="1">
+      <w:start w:val="1"/>
+      <w:numFmt w:val="bullet"/>
+      <w:lvlText w:val=""/>
+      <w:lvlJc w:val="left"/>
+      <w:pPr>
+        <w:ind w:left="6480" w:hanging="360"/>
+      </w:pPr>
+      <w:rPr>
+        <w:rFonts w:ascii="Wingdings" w:hAnsi="Wingdings" w:hint="default"/>
+      </w:rPr>
+    </w:lvl>
+  </w:abstractNum>
+  <w:abstractNum w:abstractNumId="4" w15:restartNumberingAfterBreak="0">
     <w:nsid w:val="05F82A42"/>
     <w:multiLevelType w:val="hybridMultilevel"/>
     <w:tmpl w:val="4596E8A0"/>
@@ -2154,7 +2228,7 @@
       </w:rPr>
     </w:lvl>
   </w:abstractNum>
-  <w:abstractNum w:abstractNumId="3" w15:restartNumberingAfterBreak="0">
+  <w:abstractNum w:abstractNumId="5" w15:restartNumberingAfterBreak="0">
     <w:nsid w:val="06BF05B6"/>
     <w:multiLevelType w:val="hybridMultilevel"/>
     <w:tmpl w:val="865279CA"/>
@@ -2267,7 +2341,7 @@
       </w:rPr>
     </w:lvl>
   </w:abstractNum>
-  <w:abstractNum w:abstractNumId="4" w15:restartNumberingAfterBreak="0">
+  <w:abstractNum w:abstractNumId="6" w15:restartNumberingAfterBreak="0">
     <w:nsid w:val="09BE6ED2"/>
     <w:multiLevelType w:val="hybridMultilevel"/>
     <w:tmpl w:val="8B92DB5C"/>
@@ -2380,7 +2454,7 @@
       </w:rPr>
     </w:lvl>
   </w:abstractNum>
-  <w:abstractNum w:abstractNumId="5" w15:restartNumberingAfterBreak="0">
+  <w:abstractNum w:abstractNumId="7" w15:restartNumberingAfterBreak="0">
     <w:nsid w:val="12F27B5F"/>
     <w:multiLevelType w:val="hybridMultilevel"/>
     <w:tmpl w:val="8DA2128E"/>
@@ -2466,7 +2540,7 @@
       </w:pPr>
     </w:lvl>
   </w:abstractNum>
-  <w:abstractNum w:abstractNumId="6" w15:restartNumberingAfterBreak="0">
+  <w:abstractNum w:abstractNumId="8" w15:restartNumberingAfterBreak="0">
     <w:nsid w:val="1A2A61A0"/>
     <w:multiLevelType w:val="hybridMultilevel"/>
     <w:tmpl w:val="1382AA9E"/>
@@ -2579,7 +2653,7 @@
       </w:rPr>
     </w:lvl>
   </w:abstractNum>
-  <w:abstractNum w:abstractNumId="7" w15:restartNumberingAfterBreak="0">
+  <w:abstractNum w:abstractNumId="9" w15:restartNumberingAfterBreak="0">
     <w:nsid w:val="1F552AE6"/>
     <w:multiLevelType w:val="hybridMultilevel"/>
     <w:tmpl w:val="E2B86EF8"/>
@@ -2692,7 +2766,7 @@
       </w:rPr>
     </w:lvl>
   </w:abstractNum>
-  <w:abstractNum w:abstractNumId="8" w15:restartNumberingAfterBreak="0">
+  <w:abstractNum w:abstractNumId="10" w15:restartNumberingAfterBreak="0">
     <w:nsid w:val="22914260"/>
     <w:multiLevelType w:val="hybridMultilevel"/>
     <w:tmpl w:val="41E2F524"/>
@@ -2804,7 +2878,7 @@
       </w:rPr>
     </w:lvl>
   </w:abstractNum>
-  <w:abstractNum w:abstractNumId="9" w15:restartNumberingAfterBreak="0">
+  <w:abstractNum w:abstractNumId="11" w15:restartNumberingAfterBreak="0">
     <w:nsid w:val="264425A7"/>
     <w:multiLevelType w:val="hybridMultilevel"/>
     <w:tmpl w:val="42A64606"/>
@@ -2917,7 +2991,7 @@
       </w:rPr>
     </w:lvl>
   </w:abstractNum>
-  <w:abstractNum w:abstractNumId="10" w15:restartNumberingAfterBreak="0">
+  <w:abstractNum w:abstractNumId="12" w15:restartNumberingAfterBreak="0">
     <w:nsid w:val="279A05EB"/>
     <w:multiLevelType w:val="hybridMultilevel"/>
     <w:tmpl w:val="8E30609E"/>
@@ -3030,7 +3104,7 @@
       </w:rPr>
     </w:lvl>
   </w:abstractNum>
-  <w:abstractNum w:abstractNumId="11" w15:restartNumberingAfterBreak="0">
+  <w:abstractNum w:abstractNumId="13" w15:restartNumberingAfterBreak="0">
     <w:nsid w:val="2C7414BB"/>
     <w:multiLevelType w:val="multilevel"/>
     <w:tmpl w:val="F2903580"/>
@@ -3179,7 +3253,7 @@
       </w:rPr>
     </w:lvl>
   </w:abstractNum>
-  <w:abstractNum w:abstractNumId="12" w15:restartNumberingAfterBreak="0">
+  <w:abstractNum w:abstractNumId="14" w15:restartNumberingAfterBreak="0">
     <w:nsid w:val="2CC00B40"/>
     <w:multiLevelType w:val="hybridMultilevel"/>
     <w:tmpl w:val="AE1E22E8"/>
@@ -3292,7 +3366,233 @@
       </w:rPr>
     </w:lvl>
   </w:abstractNum>
-  <w:abstractNum w:abstractNumId="13" w15:restartNumberingAfterBreak="0">
+  <w:abstractNum w:abstractNumId="15" w15:restartNumberingAfterBreak="0">
+    <w:nsid w:val="34736DC9"/>
+    <w:multiLevelType w:val="hybridMultilevel"/>
+    <w:tmpl w:val="030C260A"/>
+    <w:lvl w:ilvl="0" w:tplc="04090001">
+      <w:start w:val="1"/>
+      <w:numFmt w:val="bullet"/>
+      <w:lvlText w:val=""/>
+      <w:lvlJc w:val="left"/>
+      <w:pPr>
+        <w:ind w:left="720" w:hanging="360"/>
+      </w:pPr>
+      <w:rPr>
+        <w:rFonts w:ascii="Symbol" w:hAnsi="Symbol" w:hint="default"/>
+      </w:rPr>
+    </w:lvl>
+    <w:lvl w:ilvl="1" w:tplc="04090003" w:tentative="1">
+      <w:start w:val="1"/>
+      <w:numFmt w:val="bullet"/>
+      <w:lvlText w:val="o"/>
+      <w:lvlJc w:val="left"/>
+      <w:pPr>
+        <w:ind w:left="1440" w:hanging="360"/>
+      </w:pPr>
+      <w:rPr>
+        <w:rFonts w:ascii="Courier New" w:hAnsi="Courier New" w:cs="Courier New" w:hint="default"/>
+      </w:rPr>
+    </w:lvl>
+    <w:lvl w:ilvl="2" w:tplc="04090005" w:tentative="1">
+      <w:start w:val="1"/>
+      <w:numFmt w:val="bullet"/>
+      <w:lvlText w:val=""/>
+      <w:lvlJc w:val="left"/>
+      <w:pPr>
+        <w:ind w:left="2160" w:hanging="360"/>
+      </w:pPr>
+      <w:rPr>
+        <w:rFonts w:ascii="Wingdings" w:hAnsi="Wingdings" w:hint="default"/>
+      </w:rPr>
+    </w:lvl>
+    <w:lvl w:ilvl="3" w:tplc="04090001" w:tentative="1">
+      <w:start w:val="1"/>
+      <w:numFmt w:val="bullet"/>
+      <w:lvlText w:val=""/>
+      <w:lvlJc w:val="left"/>
+      <w:pPr>
+        <w:ind w:left="2880" w:hanging="360"/>
+      </w:pPr>
+      <w:rPr>
+        <w:rFonts w:ascii="Symbol" w:hAnsi="Symbol" w:hint="default"/>
+      </w:rPr>
+    </w:lvl>
+    <w:lvl w:ilvl="4" w:tplc="04090003" w:tentative="1">
+      <w:start w:val="1"/>
+      <w:numFmt w:val="bullet"/>
+      <w:lvlText w:val="o"/>
+      <w:lvlJc w:val="left"/>
+      <w:pPr>
+        <w:ind w:left="3600" w:hanging="360"/>
+      </w:pPr>
+      <w:rPr>
+        <w:rFonts w:ascii="Courier New" w:hAnsi="Courier New" w:cs="Courier New" w:hint="default"/>
+      </w:rPr>
+    </w:lvl>
+    <w:lvl w:ilvl="5" w:tplc="04090005" w:tentative="1">
+      <w:start w:val="1"/>
+      <w:numFmt w:val="bullet"/>
+      <w:lvlText w:val=""/>
+      <w:lvlJc w:val="left"/>
+      <w:pPr>
+        <w:ind w:left="4320" w:hanging="360"/>
+      </w:pPr>
+      <w:rPr>
+        <w:rFonts w:ascii="Wingdings" w:hAnsi="Wingdings" w:hint="default"/>
+      </w:rPr>
+    </w:lvl>
+    <w:lvl w:ilvl="6" w:tplc="04090001" w:tentative="1">
+      <w:start w:val="1"/>
+      <w:numFmt w:val="bullet"/>
+      <w:lvlText w:val=""/>
+      <w:lvlJc w:val="left"/>
+      <w:pPr>
+        <w:ind w:left="5040" w:hanging="360"/>
+      </w:pPr>
+      <w:rPr>
+        <w:rFonts w:ascii="Symbol" w:hAnsi="Symbol" w:hint="default"/>
+      </w:rPr>
+    </w:lvl>
+    <w:lvl w:ilvl="7" w:tplc="04090003" w:tentative="1">
+      <w:start w:val="1"/>
+      <w:numFmt w:val="bullet"/>
+      <w:lvlText w:val="o"/>
+      <w:lvlJc w:val="left"/>
+      <w:pPr>
+        <w:ind w:left="5760" w:hanging="360"/>
+      </w:pPr>
+      <w:rPr>
+        <w:rFonts w:ascii="Courier New" w:hAnsi="Courier New" w:cs="Courier New" w:hint="default"/>
+      </w:rPr>
+    </w:lvl>
+    <w:lvl w:ilvl="8" w:tplc="04090005" w:tentative="1">
+      <w:start w:val="1"/>
+      <w:numFmt w:val="bullet"/>
+      <w:lvlText w:val=""/>
+      <w:lvlJc w:val="left"/>
+      <w:pPr>
+        <w:ind w:left="6480" w:hanging="360"/>
+      </w:pPr>
+      <w:rPr>
+        <w:rFonts w:ascii="Wingdings" w:hAnsi="Wingdings" w:hint="default"/>
+      </w:rPr>
+    </w:lvl>
+  </w:abstractNum>
+  <w:abstractNum w:abstractNumId="16" w15:restartNumberingAfterBreak="0">
+    <w:nsid w:val="35414D0D"/>
+    <w:multiLevelType w:val="hybridMultilevel"/>
+    <w:tmpl w:val="962A2F1A"/>
+    <w:lvl w:ilvl="0" w:tplc="04090001">
+      <w:start w:val="1"/>
+      <w:numFmt w:val="bullet"/>
+      <w:lvlText w:val=""/>
+      <w:lvlJc w:val="left"/>
+      <w:pPr>
+        <w:ind w:left="720" w:hanging="360"/>
+      </w:pPr>
+      <w:rPr>
+        <w:rFonts w:ascii="Symbol" w:hAnsi="Symbol" w:hint="default"/>
+      </w:rPr>
+    </w:lvl>
+    <w:lvl w:ilvl="1" w:tplc="04090003" w:tentative="1">
+      <w:start w:val="1"/>
+      <w:numFmt w:val="bullet"/>
+      <w:lvlText w:val="o"/>
+      <w:lvlJc w:val="left"/>
+      <w:pPr>
+        <w:ind w:left="1440" w:hanging="360"/>
+      </w:pPr>
+      <w:rPr>
+        <w:rFonts w:ascii="Courier New" w:hAnsi="Courier New" w:cs="Courier New" w:hint="default"/>
+      </w:rPr>
+    </w:lvl>
+    <w:lvl w:ilvl="2" w:tplc="04090005" w:tentative="1">
+      <w:start w:val="1"/>
+      <w:numFmt w:val="bullet"/>
+      <w:lvlText w:val=""/>
+      <w:lvlJc w:val="left"/>
+      <w:pPr>
+        <w:ind w:left="2160" w:hanging="360"/>
+      </w:pPr>
+      <w:rPr>
+        <w:rFonts w:ascii="Wingdings" w:hAnsi="Wingdings" w:hint="default"/>
+      </w:rPr>
+    </w:lvl>
+    <w:lvl w:ilvl="3" w:tplc="04090001" w:tentative="1">
+      <w:start w:val="1"/>
+      <w:numFmt w:val="bullet"/>
+      <w:lvlText w:val=""/>
+      <w:lvlJc w:val="left"/>
+      <w:pPr>
+        <w:ind w:left="2880" w:hanging="360"/>
+      </w:pPr>
+      <w:rPr>
+        <w:rFonts w:ascii="Symbol" w:hAnsi="Symbol" w:hint="default"/>
+      </w:rPr>
+    </w:lvl>
+    <w:lvl w:ilvl="4" w:tplc="04090003" w:tentative="1">
+      <w:start w:val="1"/>
+      <w:numFmt w:val="bullet"/>
+      <w:lvlText w:val="o"/>
+      <w:lvlJc w:val="left"/>
+      <w:pPr>
+        <w:ind w:left="3600" w:hanging="360"/>
+      </w:pPr>
+      <w:rPr>
+        <w:rFonts w:ascii="Courier New" w:hAnsi="Courier New" w:cs="Courier New" w:hint="default"/>
+      </w:rPr>
+    </w:lvl>
+    <w:lvl w:ilvl="5" w:tplc="04090005" w:tentative="1">
+      <w:start w:val="1"/>
+      <w:numFmt w:val="bullet"/>
+      <w:lvlText w:val=""/>
+      <w:lvlJc w:val="left"/>
+      <w:pPr>
+        <w:ind w:left="4320" w:hanging="360"/>
+      </w:pPr>
+      <w:rPr>
+        <w:rFonts w:ascii="Wingdings" w:hAnsi="Wingdings" w:hint="default"/>
+      </w:rPr>
+    </w:lvl>
+    <w:lvl w:ilvl="6" w:tplc="04090001" w:tentative="1">
+      <w:start w:val="1"/>
+      <w:numFmt w:val="bullet"/>
+      <w:lvlText w:val=""/>
+      <w:lvlJc w:val="left"/>
+      <w:pPr>
+        <w:ind w:left="5040" w:hanging="360"/>
+      </w:pPr>
+      <w:rPr>
+        <w:rFonts w:ascii="Symbol" w:hAnsi="Symbol" w:hint="default"/>
+      </w:rPr>
+    </w:lvl>
+    <w:lvl w:ilvl="7" w:tplc="04090003" w:tentative="1">
+      <w:start w:val="1"/>
+      <w:numFmt w:val="bullet"/>
+      <w:lvlText w:val="o"/>
+      <w:lvlJc w:val="left"/>
+      <w:pPr>
+        <w:ind w:left="5760" w:hanging="360"/>
+      </w:pPr>
+      <w:rPr>
+        <w:rFonts w:ascii="Courier New" w:hAnsi="Courier New" w:cs="Courier New" w:hint="default"/>
+      </w:rPr>
+    </w:lvl>
+    <w:lvl w:ilvl="8" w:tplc="04090005" w:tentative="1">
+      <w:start w:val="1"/>
+      <w:numFmt w:val="bullet"/>
+      <w:lvlText w:val=""/>
+      <w:lvlJc w:val="left"/>
+      <w:pPr>
+        <w:ind w:left="6480" w:hanging="360"/>
+      </w:pPr>
+      <w:rPr>
+        <w:rFonts w:ascii="Wingdings" w:hAnsi="Wingdings" w:hint="default"/>
+      </w:rPr>
+    </w:lvl>
+  </w:abstractNum>
+  <w:abstractNum w:abstractNumId="17" w15:restartNumberingAfterBreak="0">
     <w:nsid w:val="373708E9"/>
     <w:multiLevelType w:val="hybridMultilevel"/>
     <w:tmpl w:val="FA402538"/>
@@ -3405,7 +3705,7 @@
       </w:rPr>
     </w:lvl>
   </w:abstractNum>
-  <w:abstractNum w:abstractNumId="14" w15:restartNumberingAfterBreak="0">
+  <w:abstractNum w:abstractNumId="18" w15:restartNumberingAfterBreak="0">
     <w:nsid w:val="3B172F15"/>
     <w:multiLevelType w:val="hybridMultilevel"/>
     <w:tmpl w:val="ECAE7F60"/>
@@ -3518,7 +3818,7 @@
       </w:rPr>
     </w:lvl>
   </w:abstractNum>
-  <w:abstractNum w:abstractNumId="15" w15:restartNumberingAfterBreak="0">
+  <w:abstractNum w:abstractNumId="19" w15:restartNumberingAfterBreak="0">
     <w:nsid w:val="40437934"/>
     <w:multiLevelType w:val="hybridMultilevel"/>
     <w:tmpl w:val="FF4A792E"/>
@@ -3631,7 +3931,7 @@
       </w:rPr>
     </w:lvl>
   </w:abstractNum>
-  <w:abstractNum w:abstractNumId="16" w15:restartNumberingAfterBreak="0">
+  <w:abstractNum w:abstractNumId="20" w15:restartNumberingAfterBreak="0">
     <w:nsid w:val="41906B2E"/>
     <w:multiLevelType w:val="hybridMultilevel"/>
     <w:tmpl w:val="35E04DC8"/>
@@ -3744,7 +4044,7 @@
       </w:rPr>
     </w:lvl>
   </w:abstractNum>
-  <w:abstractNum w:abstractNumId="17" w15:restartNumberingAfterBreak="0">
+  <w:abstractNum w:abstractNumId="21" w15:restartNumberingAfterBreak="0">
     <w:nsid w:val="41941D1F"/>
     <w:multiLevelType w:val="hybridMultilevel"/>
     <w:tmpl w:val="DF64BB3C"/>
@@ -3857,7 +4157,7 @@
       </w:rPr>
     </w:lvl>
   </w:abstractNum>
-  <w:abstractNum w:abstractNumId="18" w15:restartNumberingAfterBreak="0">
+  <w:abstractNum w:abstractNumId="22" w15:restartNumberingAfterBreak="0">
     <w:nsid w:val="44397FA2"/>
     <w:multiLevelType w:val="hybridMultilevel"/>
     <w:tmpl w:val="5D54F43A"/>
@@ -3970,7 +4270,7 @@
       </w:rPr>
     </w:lvl>
   </w:abstractNum>
-  <w:abstractNum w:abstractNumId="19" w15:restartNumberingAfterBreak="0">
+  <w:abstractNum w:abstractNumId="23" w15:restartNumberingAfterBreak="0">
     <w:nsid w:val="44B52754"/>
     <w:multiLevelType w:val="hybridMultilevel"/>
     <w:tmpl w:val="20CCA4A4"/>
@@ -4056,7 +4356,7 @@
       </w:pPr>
     </w:lvl>
   </w:abstractNum>
-  <w:abstractNum w:abstractNumId="20" w15:restartNumberingAfterBreak="0">
+  <w:abstractNum w:abstractNumId="24" w15:restartNumberingAfterBreak="0">
     <w:nsid w:val="46394438"/>
     <w:multiLevelType w:val="hybridMultilevel"/>
     <w:tmpl w:val="2244E04C"/>
@@ -4169,7 +4469,7 @@
       </w:rPr>
     </w:lvl>
   </w:abstractNum>
-  <w:abstractNum w:abstractNumId="21" w15:restartNumberingAfterBreak="0">
+  <w:abstractNum w:abstractNumId="25" w15:restartNumberingAfterBreak="0">
     <w:nsid w:val="47122F75"/>
     <w:multiLevelType w:val="hybridMultilevel"/>
     <w:tmpl w:val="8DA2128E"/>
@@ -4255,7 +4555,7 @@
       </w:pPr>
     </w:lvl>
   </w:abstractNum>
-  <w:abstractNum w:abstractNumId="22" w15:restartNumberingAfterBreak="0">
+  <w:abstractNum w:abstractNumId="26" w15:restartNumberingAfterBreak="0">
     <w:nsid w:val="496A1CFE"/>
     <w:multiLevelType w:val="hybridMultilevel"/>
     <w:tmpl w:val="8A428DA2"/>
@@ -4368,7 +4668,7 @@
       </w:rPr>
     </w:lvl>
   </w:abstractNum>
-  <w:abstractNum w:abstractNumId="23" w15:restartNumberingAfterBreak="0">
+  <w:abstractNum w:abstractNumId="27" w15:restartNumberingAfterBreak="0">
     <w:nsid w:val="4A9F7639"/>
     <w:multiLevelType w:val="hybridMultilevel"/>
     <w:tmpl w:val="5E16D2EA"/>
@@ -4481,7 +4781,7 @@
       </w:rPr>
     </w:lvl>
   </w:abstractNum>
-  <w:abstractNum w:abstractNumId="24" w15:restartNumberingAfterBreak="0">
+  <w:abstractNum w:abstractNumId="28" w15:restartNumberingAfterBreak="0">
     <w:nsid w:val="4B500B43"/>
     <w:multiLevelType w:val="hybridMultilevel"/>
     <w:tmpl w:val="315AB934"/>
@@ -4594,7 +4894,7 @@
       </w:rPr>
     </w:lvl>
   </w:abstractNum>
-  <w:abstractNum w:abstractNumId="25" w15:restartNumberingAfterBreak="0">
+  <w:abstractNum w:abstractNumId="29" w15:restartNumberingAfterBreak="0">
     <w:nsid w:val="4B7D33C7"/>
     <w:multiLevelType w:val="hybridMultilevel"/>
     <w:tmpl w:val="1FC87F16"/>
@@ -4707,7 +5007,7 @@
       </w:rPr>
     </w:lvl>
   </w:abstractNum>
-  <w:abstractNum w:abstractNumId="26" w15:restartNumberingAfterBreak="0">
+  <w:abstractNum w:abstractNumId="30" w15:restartNumberingAfterBreak="0">
     <w:nsid w:val="4E5A1170"/>
     <w:multiLevelType w:val="hybridMultilevel"/>
     <w:tmpl w:val="759AFEEA"/>
@@ -4820,7 +5120,7 @@
       </w:rPr>
     </w:lvl>
   </w:abstractNum>
-  <w:abstractNum w:abstractNumId="27" w15:restartNumberingAfterBreak="0">
+  <w:abstractNum w:abstractNumId="31" w15:restartNumberingAfterBreak="0">
     <w:nsid w:val="4FC03A42"/>
     <w:multiLevelType w:val="hybridMultilevel"/>
     <w:tmpl w:val="3ED6130A"/>
@@ -4909,7 +5209,7 @@
       </w:pPr>
     </w:lvl>
   </w:abstractNum>
-  <w:abstractNum w:abstractNumId="28" w15:restartNumberingAfterBreak="0">
+  <w:abstractNum w:abstractNumId="32" w15:restartNumberingAfterBreak="0">
     <w:nsid w:val="50301AC1"/>
     <w:multiLevelType w:val="hybridMultilevel"/>
     <w:tmpl w:val="4B58E7CE"/>
@@ -5022,7 +5322,7 @@
       </w:rPr>
     </w:lvl>
   </w:abstractNum>
-  <w:abstractNum w:abstractNumId="29" w15:restartNumberingAfterBreak="0">
+  <w:abstractNum w:abstractNumId="33" w15:restartNumberingAfterBreak="0">
     <w:nsid w:val="50DA7B5F"/>
     <w:multiLevelType w:val="hybridMultilevel"/>
     <w:tmpl w:val="20CCA4A4"/>
@@ -5108,7 +5408,7 @@
       </w:pPr>
     </w:lvl>
   </w:abstractNum>
-  <w:abstractNum w:abstractNumId="30" w15:restartNumberingAfterBreak="0">
+  <w:abstractNum w:abstractNumId="34" w15:restartNumberingAfterBreak="0">
     <w:nsid w:val="523045FE"/>
     <w:multiLevelType w:val="multilevel"/>
     <w:tmpl w:val="E6968FF6"/>
@@ -5257,7 +5557,7 @@
       </w:rPr>
     </w:lvl>
   </w:abstractNum>
-  <w:abstractNum w:abstractNumId="31" w15:restartNumberingAfterBreak="0">
+  <w:abstractNum w:abstractNumId="35" w15:restartNumberingAfterBreak="0">
     <w:nsid w:val="54E2225F"/>
     <w:multiLevelType w:val="hybridMultilevel"/>
     <w:tmpl w:val="5EC4E60E"/>
@@ -5370,7 +5670,7 @@
       </w:rPr>
     </w:lvl>
   </w:abstractNum>
-  <w:abstractNum w:abstractNumId="32" w15:restartNumberingAfterBreak="0">
+  <w:abstractNum w:abstractNumId="36" w15:restartNumberingAfterBreak="0">
     <w:nsid w:val="57A82296"/>
     <w:multiLevelType w:val="hybridMultilevel"/>
     <w:tmpl w:val="02248348"/>
@@ -5482,7 +5782,7 @@
       </w:rPr>
     </w:lvl>
   </w:abstractNum>
-  <w:abstractNum w:abstractNumId="33" w15:restartNumberingAfterBreak="0">
+  <w:abstractNum w:abstractNumId="37" w15:restartNumberingAfterBreak="0">
     <w:nsid w:val="59C643D1"/>
     <w:multiLevelType w:val="hybridMultilevel"/>
     <w:tmpl w:val="E514D50A"/>
@@ -5595,7 +5895,7 @@
       </w:rPr>
     </w:lvl>
   </w:abstractNum>
-  <w:abstractNum w:abstractNumId="34" w15:restartNumberingAfterBreak="0">
+  <w:abstractNum w:abstractNumId="38" w15:restartNumberingAfterBreak="0">
     <w:nsid w:val="5A27482E"/>
     <w:multiLevelType w:val="hybridMultilevel"/>
     <w:tmpl w:val="A3DA7C9E"/>
@@ -5708,7 +6008,7 @@
       </w:rPr>
     </w:lvl>
   </w:abstractNum>
-  <w:abstractNum w:abstractNumId="35" w15:restartNumberingAfterBreak="0">
+  <w:abstractNum w:abstractNumId="39" w15:restartNumberingAfterBreak="0">
     <w:nsid w:val="5C9D2D49"/>
     <w:multiLevelType w:val="hybridMultilevel"/>
     <w:tmpl w:val="176A9FE8"/>
@@ -5821,7 +6121,7 @@
       </w:rPr>
     </w:lvl>
   </w:abstractNum>
-  <w:abstractNum w:abstractNumId="36" w15:restartNumberingAfterBreak="0">
+  <w:abstractNum w:abstractNumId="40" w15:restartNumberingAfterBreak="0">
     <w:nsid w:val="62C440C5"/>
     <w:multiLevelType w:val="multilevel"/>
     <w:tmpl w:val="FE3E2A30"/>
@@ -5970,7 +6270,7 @@
       </w:rPr>
     </w:lvl>
   </w:abstractNum>
-  <w:abstractNum w:abstractNumId="37" w15:restartNumberingAfterBreak="0">
+  <w:abstractNum w:abstractNumId="41" w15:restartNumberingAfterBreak="0">
     <w:nsid w:val="63940298"/>
     <w:multiLevelType w:val="hybridMultilevel"/>
     <w:tmpl w:val="7494B79A"/>
@@ -6083,7 +6383,7 @@
       </w:rPr>
     </w:lvl>
   </w:abstractNum>
-  <w:abstractNum w:abstractNumId="38" w15:restartNumberingAfterBreak="0">
+  <w:abstractNum w:abstractNumId="42" w15:restartNumberingAfterBreak="0">
     <w:nsid w:val="6AB1671B"/>
     <w:multiLevelType w:val="hybridMultilevel"/>
     <w:tmpl w:val="6CC8974A"/>
@@ -6196,7 +6496,120 @@
       </w:rPr>
     </w:lvl>
   </w:abstractNum>
-  <w:abstractNum w:abstractNumId="39" w15:restartNumberingAfterBreak="0">
+  <w:abstractNum w:abstractNumId="43" w15:restartNumberingAfterBreak="0">
+    <w:nsid w:val="6ABC7199"/>
+    <w:multiLevelType w:val="hybridMultilevel"/>
+    <w:tmpl w:val="AA66B216"/>
+    <w:lvl w:ilvl="0" w:tplc="04090001">
+      <w:start w:val="1"/>
+      <w:numFmt w:val="bullet"/>
+      <w:lvlText w:val=""/>
+      <w:lvlJc w:val="left"/>
+      <w:pPr>
+        <w:ind w:left="720" w:hanging="360"/>
+      </w:pPr>
+      <w:rPr>
+        <w:rFonts w:ascii="Symbol" w:hAnsi="Symbol" w:hint="default"/>
+      </w:rPr>
+    </w:lvl>
+    <w:lvl w:ilvl="1" w:tplc="04090003" w:tentative="1">
+      <w:start w:val="1"/>
+      <w:numFmt w:val="bullet"/>
+      <w:lvlText w:val="o"/>
+      <w:lvlJc w:val="left"/>
+      <w:pPr>
+        <w:ind w:left="1440" w:hanging="360"/>
+      </w:pPr>
+      <w:rPr>
+        <w:rFonts w:ascii="Courier New" w:hAnsi="Courier New" w:cs="Courier New" w:hint="default"/>
+      </w:rPr>
+    </w:lvl>
+    <w:lvl w:ilvl="2" w:tplc="04090005" w:tentative="1">
+      <w:start w:val="1"/>
+      <w:numFmt w:val="bullet"/>
+      <w:lvlText w:val=""/>
+      <w:lvlJc w:val="left"/>
+      <w:pPr>
+        <w:ind w:left="2160" w:hanging="360"/>
+      </w:pPr>
+      <w:rPr>
+        <w:rFonts w:ascii="Wingdings" w:hAnsi="Wingdings" w:hint="default"/>
+      </w:rPr>
+    </w:lvl>
+    <w:lvl w:ilvl="3" w:tplc="04090001" w:tentative="1">
+      <w:start w:val="1"/>
+      <w:numFmt w:val="bullet"/>
+      <w:lvlText w:val=""/>
+      <w:lvlJc w:val="left"/>
+      <w:pPr>
+        <w:ind w:left="2880" w:hanging="360"/>
+      </w:pPr>
+      <w:rPr>
+        <w:rFonts w:ascii="Symbol" w:hAnsi="Symbol" w:hint="default"/>
+      </w:rPr>
+    </w:lvl>
+    <w:lvl w:ilvl="4" w:tplc="04090003" w:tentative="1">
+      <w:start w:val="1"/>
+      <w:numFmt w:val="bullet"/>
+      <w:lvlText w:val="o"/>
+      <w:lvlJc w:val="left"/>
+      <w:pPr>
+        <w:ind w:left="3600" w:hanging="360"/>
+      </w:pPr>
+      <w:rPr>
+        <w:rFonts w:ascii="Courier New" w:hAnsi="Courier New" w:cs="Courier New" w:hint="default"/>
+      </w:rPr>
+    </w:lvl>
+    <w:lvl w:ilvl="5" w:tplc="04090005" w:tentative="1">
+      <w:start w:val="1"/>
+      <w:numFmt w:val="bullet"/>
+      <w:lvlText w:val=""/>
+      <w:lvlJc w:val="left"/>
+      <w:pPr>
+        <w:ind w:left="4320" w:hanging="360"/>
+      </w:pPr>
+      <w:rPr>
+        <w:rFonts w:ascii="Wingdings" w:hAnsi="Wingdings" w:hint="default"/>
+      </w:rPr>
+    </w:lvl>
+    <w:lvl w:ilvl="6" w:tplc="04090001" w:tentative="1">
+      <w:start w:val="1"/>
+      <w:numFmt w:val="bullet"/>
+      <w:lvlText w:val=""/>
+      <w:lvlJc w:val="left"/>
+      <w:pPr>
+        <w:ind w:left="5040" w:hanging="360"/>
+      </w:pPr>
+      <w:rPr>
+        <w:rFonts w:ascii="Symbol" w:hAnsi="Symbol" w:hint="default"/>
+      </w:rPr>
+    </w:lvl>
+    <w:lvl w:ilvl="7" w:tplc="04090003" w:tentative="1">
+      <w:start w:val="1"/>
+      <w:numFmt w:val="bullet"/>
+      <w:lvlText w:val="o"/>
+      <w:lvlJc w:val="left"/>
+      <w:pPr>
+        <w:ind w:left="5760" w:hanging="360"/>
+      </w:pPr>
+      <w:rPr>
+        <w:rFonts w:ascii="Courier New" w:hAnsi="Courier New" w:cs="Courier New" w:hint="default"/>
+      </w:rPr>
+    </w:lvl>
+    <w:lvl w:ilvl="8" w:tplc="04090005" w:tentative="1">
+      <w:start w:val="1"/>
+      <w:numFmt w:val="bullet"/>
+      <w:lvlText w:val=""/>
+      <w:lvlJc w:val="left"/>
+      <w:pPr>
+        <w:ind w:left="6480" w:hanging="360"/>
+      </w:pPr>
+      <w:rPr>
+        <w:rFonts w:ascii="Wingdings" w:hAnsi="Wingdings" w:hint="default"/>
+      </w:rPr>
+    </w:lvl>
+  </w:abstractNum>
+  <w:abstractNum w:abstractNumId="44" w15:restartNumberingAfterBreak="0">
     <w:nsid w:val="6BDB7445"/>
     <w:multiLevelType w:val="hybridMultilevel"/>
     <w:tmpl w:val="87C073B8"/>
@@ -6309,7 +6722,7 @@
       </w:rPr>
     </w:lvl>
   </w:abstractNum>
-  <w:abstractNum w:abstractNumId="40" w15:restartNumberingAfterBreak="0">
+  <w:abstractNum w:abstractNumId="45" w15:restartNumberingAfterBreak="0">
     <w:nsid w:val="6CD44C63"/>
     <w:multiLevelType w:val="multilevel"/>
     <w:tmpl w:val="9244C4E8"/>
@@ -6458,7 +6871,7 @@
       </w:rPr>
     </w:lvl>
   </w:abstractNum>
-  <w:abstractNum w:abstractNumId="41" w15:restartNumberingAfterBreak="0">
+  <w:abstractNum w:abstractNumId="46" w15:restartNumberingAfterBreak="0">
     <w:nsid w:val="6EC55A0C"/>
     <w:multiLevelType w:val="hybridMultilevel"/>
     <w:tmpl w:val="6EAC3686"/>
@@ -6571,7 +6984,7 @@
       </w:rPr>
     </w:lvl>
   </w:abstractNum>
-  <w:abstractNum w:abstractNumId="42" w15:restartNumberingAfterBreak="0">
+  <w:abstractNum w:abstractNumId="47" w15:restartNumberingAfterBreak="0">
     <w:nsid w:val="703E57C6"/>
     <w:multiLevelType w:val="hybridMultilevel"/>
     <w:tmpl w:val="43FEF6C0"/>
@@ -6684,7 +7097,7 @@
       </w:rPr>
     </w:lvl>
   </w:abstractNum>
-  <w:abstractNum w:abstractNumId="43" w15:restartNumberingAfterBreak="0">
+  <w:abstractNum w:abstractNumId="48" w15:restartNumberingAfterBreak="0">
     <w:nsid w:val="72236A29"/>
     <w:multiLevelType w:val="multilevel"/>
     <w:tmpl w:val="053C366A"/>
@@ -6833,7 +7246,7 @@
       </w:rPr>
     </w:lvl>
   </w:abstractNum>
-  <w:abstractNum w:abstractNumId="44" w15:restartNumberingAfterBreak="0">
+  <w:abstractNum w:abstractNumId="49" w15:restartNumberingAfterBreak="0">
     <w:nsid w:val="78ED780E"/>
     <w:multiLevelType w:val="hybridMultilevel"/>
     <w:tmpl w:val="E4CE3F7A"/>
@@ -6946,143 +7359,274 @@
       </w:rPr>
     </w:lvl>
   </w:abstractNum>
+  <w:abstractNum w:abstractNumId="50" w15:restartNumberingAfterBreak="0">
+    <w:nsid w:val="79E777AC"/>
+    <w:multiLevelType w:val="hybridMultilevel"/>
+    <w:tmpl w:val="493E3482"/>
+    <w:lvl w:ilvl="0" w:tplc="04090001">
+      <w:start w:val="1"/>
+      <w:numFmt w:val="bullet"/>
+      <w:lvlText w:val=""/>
+      <w:lvlJc w:val="left"/>
+      <w:pPr>
+        <w:ind w:left="720" w:hanging="360"/>
+      </w:pPr>
+      <w:rPr>
+        <w:rFonts w:ascii="Symbol" w:hAnsi="Symbol" w:hint="default"/>
+      </w:rPr>
+    </w:lvl>
+    <w:lvl w:ilvl="1" w:tplc="04090003" w:tentative="1">
+      <w:start w:val="1"/>
+      <w:numFmt w:val="bullet"/>
+      <w:lvlText w:val="o"/>
+      <w:lvlJc w:val="left"/>
+      <w:pPr>
+        <w:ind w:left="1440" w:hanging="360"/>
+      </w:pPr>
+      <w:rPr>
+        <w:rFonts w:ascii="Courier New" w:hAnsi="Courier New" w:cs="Courier New" w:hint="default"/>
+      </w:rPr>
+    </w:lvl>
+    <w:lvl w:ilvl="2" w:tplc="04090005" w:tentative="1">
+      <w:start w:val="1"/>
+      <w:numFmt w:val="bullet"/>
+      <w:lvlText w:val=""/>
+      <w:lvlJc w:val="left"/>
+      <w:pPr>
+        <w:ind w:left="2160" w:hanging="360"/>
+      </w:pPr>
+      <w:rPr>
+        <w:rFonts w:ascii="Wingdings" w:hAnsi="Wingdings" w:hint="default"/>
+      </w:rPr>
+    </w:lvl>
+    <w:lvl w:ilvl="3" w:tplc="04090001" w:tentative="1">
+      <w:start w:val="1"/>
+      <w:numFmt w:val="bullet"/>
+      <w:lvlText w:val=""/>
+      <w:lvlJc w:val="left"/>
+      <w:pPr>
+        <w:ind w:left="2880" w:hanging="360"/>
+      </w:pPr>
+      <w:rPr>
+        <w:rFonts w:ascii="Symbol" w:hAnsi="Symbol" w:hint="default"/>
+      </w:rPr>
+    </w:lvl>
+    <w:lvl w:ilvl="4" w:tplc="04090003" w:tentative="1">
+      <w:start w:val="1"/>
+      <w:numFmt w:val="bullet"/>
+      <w:lvlText w:val="o"/>
+      <w:lvlJc w:val="left"/>
+      <w:pPr>
+        <w:ind w:left="3600" w:hanging="360"/>
+      </w:pPr>
+      <w:rPr>
+        <w:rFonts w:ascii="Courier New" w:hAnsi="Courier New" w:cs="Courier New" w:hint="default"/>
+      </w:rPr>
+    </w:lvl>
+    <w:lvl w:ilvl="5" w:tplc="04090005" w:tentative="1">
+      <w:start w:val="1"/>
+      <w:numFmt w:val="bullet"/>
+      <w:lvlText w:val=""/>
+      <w:lvlJc w:val="left"/>
+      <w:pPr>
+        <w:ind w:left="4320" w:hanging="360"/>
+      </w:pPr>
+      <w:rPr>
+        <w:rFonts w:ascii="Wingdings" w:hAnsi="Wingdings" w:hint="default"/>
+      </w:rPr>
+    </w:lvl>
+    <w:lvl w:ilvl="6" w:tplc="04090001" w:tentative="1">
+      <w:start w:val="1"/>
+      <w:numFmt w:val="bullet"/>
+      <w:lvlText w:val=""/>
+      <w:lvlJc w:val="left"/>
+      <w:pPr>
+        <w:ind w:left="5040" w:hanging="360"/>
+      </w:pPr>
+      <w:rPr>
+        <w:rFonts w:ascii="Symbol" w:hAnsi="Symbol" w:hint="default"/>
+      </w:rPr>
+    </w:lvl>
+    <w:lvl w:ilvl="7" w:tplc="04090003" w:tentative="1">
+      <w:start w:val="1"/>
+      <w:numFmt w:val="bullet"/>
+      <w:lvlText w:val="o"/>
+      <w:lvlJc w:val="left"/>
+      <w:pPr>
+        <w:ind w:left="5760" w:hanging="360"/>
+      </w:pPr>
+      <w:rPr>
+        <w:rFonts w:ascii="Courier New" w:hAnsi="Courier New" w:cs="Courier New" w:hint="default"/>
+      </w:rPr>
+    </w:lvl>
+    <w:lvl w:ilvl="8" w:tplc="04090005" w:tentative="1">
+      <w:start w:val="1"/>
+      <w:numFmt w:val="bullet"/>
+      <w:lvlText w:val=""/>
+      <w:lvlJc w:val="left"/>
+      <w:pPr>
+        <w:ind w:left="6480" w:hanging="360"/>
+      </w:pPr>
+      <w:rPr>
+        <w:rFonts w:ascii="Wingdings" w:hAnsi="Wingdings" w:hint="default"/>
+      </w:rPr>
+    </w:lvl>
+  </w:abstractNum>
   <w:num w:numId="1" w16cid:durableId="1715350613">
+    <w:abstractNumId w:val="4"/>
+  </w:num>
+  <w:num w:numId="2" w16cid:durableId="1686520184">
+    <w:abstractNumId w:val="40"/>
+  </w:num>
+  <w:num w:numId="3" w16cid:durableId="1158304120">
+    <w:abstractNumId w:val="34"/>
+  </w:num>
+  <w:num w:numId="4" w16cid:durableId="1546677110">
+    <w:abstractNumId w:val="24"/>
+  </w:num>
+  <w:num w:numId="5" w16cid:durableId="1347511957">
+    <w:abstractNumId w:val="11"/>
+  </w:num>
+  <w:num w:numId="6" w16cid:durableId="576944919">
+    <w:abstractNumId w:val="9"/>
+  </w:num>
+  <w:num w:numId="7" w16cid:durableId="2130734993">
+    <w:abstractNumId w:val="23"/>
+  </w:num>
+  <w:num w:numId="8" w16cid:durableId="377052879">
+    <w:abstractNumId w:val="7"/>
+  </w:num>
+  <w:num w:numId="9" w16cid:durableId="1461458595">
+    <w:abstractNumId w:val="25"/>
+  </w:num>
+  <w:num w:numId="10" w16cid:durableId="476459252">
+    <w:abstractNumId w:val="31"/>
+  </w:num>
+  <w:num w:numId="11" w16cid:durableId="2138137462">
+    <w:abstractNumId w:val="17"/>
+  </w:num>
+  <w:num w:numId="12" w16cid:durableId="1492986840">
+    <w:abstractNumId w:val="33"/>
+  </w:num>
+  <w:num w:numId="13" w16cid:durableId="855342666">
+    <w:abstractNumId w:val="12"/>
+  </w:num>
+  <w:num w:numId="14" w16cid:durableId="1070153115">
+    <w:abstractNumId w:val="35"/>
+  </w:num>
+  <w:num w:numId="15" w16cid:durableId="499125255">
+    <w:abstractNumId w:val="26"/>
+  </w:num>
+  <w:num w:numId="16" w16cid:durableId="901407311">
+    <w:abstractNumId w:val="41"/>
+  </w:num>
+  <w:num w:numId="17" w16cid:durableId="1801655544">
+    <w:abstractNumId w:val="49"/>
+  </w:num>
+  <w:num w:numId="18" w16cid:durableId="791753639">
+    <w:abstractNumId w:val="28"/>
+  </w:num>
+  <w:num w:numId="19" w16cid:durableId="1180466516">
+    <w:abstractNumId w:val="18"/>
+  </w:num>
+  <w:num w:numId="20" w16cid:durableId="1978224010">
+    <w:abstractNumId w:val="27"/>
+  </w:num>
+  <w:num w:numId="21" w16cid:durableId="1379668184">
+    <w:abstractNumId w:val="30"/>
+  </w:num>
+  <w:num w:numId="22" w16cid:durableId="272639456">
     <w:abstractNumId w:val="2"/>
   </w:num>
-  <w:num w:numId="2" w16cid:durableId="1686520184">
-    <w:abstractNumId w:val="36"/>
-  </w:num>
-  <w:num w:numId="3" w16cid:durableId="1158304120">
-    <w:abstractNumId w:val="30"/>
-  </w:num>
-  <w:num w:numId="4" w16cid:durableId="1546677110">
-    <w:abstractNumId w:val="20"/>
-  </w:num>
-  <w:num w:numId="5" w16cid:durableId="1347511957">
-    <w:abstractNumId w:val="9"/>
-  </w:num>
-  <w:num w:numId="6" w16cid:durableId="576944919">
-    <w:abstractNumId w:val="7"/>
-  </w:num>
-  <w:num w:numId="7" w16cid:durableId="2130734993">
-    <w:abstractNumId w:val="19"/>
-  </w:num>
-  <w:num w:numId="8" w16cid:durableId="377052879">
-    <w:abstractNumId w:val="5"/>
-  </w:num>
-  <w:num w:numId="9" w16cid:durableId="1461458595">
-    <w:abstractNumId w:val="21"/>
-  </w:num>
-  <w:num w:numId="10" w16cid:durableId="476459252">
-    <w:abstractNumId w:val="27"/>
-  </w:num>
-  <w:num w:numId="11" w16cid:durableId="2138137462">
-    <w:abstractNumId w:val="13"/>
-  </w:num>
-  <w:num w:numId="12" w16cid:durableId="1492986840">
-    <w:abstractNumId w:val="29"/>
-  </w:num>
-  <w:num w:numId="13" w16cid:durableId="855342666">
-    <w:abstractNumId w:val="10"/>
-  </w:num>
-  <w:num w:numId="14" w16cid:durableId="1070153115">
-    <w:abstractNumId w:val="31"/>
-  </w:num>
-  <w:num w:numId="15" w16cid:durableId="499125255">
-    <w:abstractNumId w:val="22"/>
-  </w:num>
-  <w:num w:numId="16" w16cid:durableId="901407311">
-    <w:abstractNumId w:val="37"/>
-  </w:num>
-  <w:num w:numId="17" w16cid:durableId="1801655544">
-    <w:abstractNumId w:val="44"/>
-  </w:num>
-  <w:num w:numId="18" w16cid:durableId="791753639">
-    <w:abstractNumId w:val="24"/>
-  </w:num>
-  <w:num w:numId="19" w16cid:durableId="1180466516">
-    <w:abstractNumId w:val="14"/>
-  </w:num>
-  <w:num w:numId="20" w16cid:durableId="1978224010">
-    <w:abstractNumId w:val="23"/>
-  </w:num>
-  <w:num w:numId="21" w16cid:durableId="1379668184">
-    <w:abstractNumId w:val="26"/>
-  </w:num>
-  <w:num w:numId="22" w16cid:durableId="272639456">
-    <w:abstractNumId w:val="1"/>
-  </w:num>
   <w:num w:numId="23" w16cid:durableId="749736470">
-    <w:abstractNumId w:val="28"/>
+    <w:abstractNumId w:val="32"/>
   </w:num>
   <w:num w:numId="24" w16cid:durableId="1350793131">
-    <w:abstractNumId w:val="6"/>
+    <w:abstractNumId w:val="8"/>
   </w:num>
   <w:num w:numId="25" w16cid:durableId="762336066">
     <w:abstractNumId w:val="0"/>
   </w:num>
   <w:num w:numId="26" w16cid:durableId="710955407">
+    <w:abstractNumId w:val="44"/>
+  </w:num>
+  <w:num w:numId="27" w16cid:durableId="725641580">
+    <w:abstractNumId w:val="42"/>
+  </w:num>
+  <w:num w:numId="28" w16cid:durableId="740174921">
+    <w:abstractNumId w:val="38"/>
+  </w:num>
+  <w:num w:numId="29" w16cid:durableId="343212805">
+    <w:abstractNumId w:val="22"/>
+  </w:num>
+  <w:num w:numId="30" w16cid:durableId="487866958">
+    <w:abstractNumId w:val="6"/>
+  </w:num>
+  <w:num w:numId="31" w16cid:durableId="2108772687">
+    <w:abstractNumId w:val="37"/>
+  </w:num>
+  <w:num w:numId="32" w16cid:durableId="1953128294">
+    <w:abstractNumId w:val="37"/>
+  </w:num>
+  <w:num w:numId="33" w16cid:durableId="802893258">
     <w:abstractNumId w:val="39"/>
   </w:num>
-  <w:num w:numId="27" w16cid:durableId="725641580">
-    <w:abstractNumId w:val="38"/>
-  </w:num>
-  <w:num w:numId="28" w16cid:durableId="740174921">
-    <w:abstractNumId w:val="34"/>
-  </w:num>
-  <w:num w:numId="29" w16cid:durableId="343212805">
-    <w:abstractNumId w:val="18"/>
-  </w:num>
-  <w:num w:numId="30" w16cid:durableId="487866958">
-    <w:abstractNumId w:val="4"/>
-  </w:num>
-  <w:num w:numId="31" w16cid:durableId="2108772687">
-    <w:abstractNumId w:val="33"/>
-  </w:num>
-  <w:num w:numId="32" w16cid:durableId="1953128294">
-    <w:abstractNumId w:val="33"/>
-  </w:num>
-  <w:num w:numId="33" w16cid:durableId="802893258">
-    <w:abstractNumId w:val="35"/>
-  </w:num>
   <w:num w:numId="34" w16cid:durableId="1164854467">
-    <w:abstractNumId w:val="17"/>
+    <w:abstractNumId w:val="21"/>
   </w:num>
   <w:num w:numId="35" w16cid:durableId="1289359819">
+    <w:abstractNumId w:val="20"/>
+  </w:num>
+  <w:num w:numId="36" w16cid:durableId="2087453865">
+    <w:abstractNumId w:val="47"/>
+  </w:num>
+  <w:num w:numId="37" w16cid:durableId="1968200510">
+    <w:abstractNumId w:val="14"/>
+  </w:num>
+  <w:num w:numId="38" w16cid:durableId="2014338183">
+    <w:abstractNumId w:val="13"/>
+  </w:num>
+  <w:num w:numId="39" w16cid:durableId="449054406">
+    <w:abstractNumId w:val="48"/>
+  </w:num>
+  <w:num w:numId="40" w16cid:durableId="369695083">
+    <w:abstractNumId w:val="29"/>
+  </w:num>
+  <w:num w:numId="41" w16cid:durableId="717439167">
+    <w:abstractNumId w:val="5"/>
+  </w:num>
+  <w:num w:numId="42" w16cid:durableId="970206129">
+    <w:abstractNumId w:val="45"/>
+  </w:num>
+  <w:num w:numId="43" w16cid:durableId="1566797490">
+    <w:abstractNumId w:val="46"/>
+  </w:num>
+  <w:num w:numId="44" w16cid:durableId="727531857">
+    <w:abstractNumId w:val="19"/>
+  </w:num>
+  <w:num w:numId="45" w16cid:durableId="1021123764">
+    <w:abstractNumId w:val="10"/>
+  </w:num>
+  <w:num w:numId="46" w16cid:durableId="1696417665">
+    <w:abstractNumId w:val="36"/>
+  </w:num>
+  <w:num w:numId="47" w16cid:durableId="1701205095">
     <w:abstractNumId w:val="16"/>
   </w:num>
-  <w:num w:numId="36" w16cid:durableId="2087453865">
-    <w:abstractNumId w:val="42"/>
+  <w:num w:numId="48" w16cid:durableId="1602058361">
+    <w:abstractNumId w:val="3"/>
   </w:num>
-  <w:num w:numId="37" w16cid:durableId="1968200510">
-    <w:abstractNumId w:val="12"/>
-  </w:num>
-  <w:num w:numId="38" w16cid:durableId="2014338183">
-    <w:abstractNumId w:val="11"/>
-  </w:num>
-  <w:num w:numId="39" w16cid:durableId="449054406">
+  <w:num w:numId="49" w16cid:durableId="2053839856">
     <w:abstractNumId w:val="43"/>
   </w:num>
-  <w:num w:numId="40" w16cid:durableId="369695083">
-    <w:abstractNumId w:val="25"/>
+  <w:num w:numId="50" w16cid:durableId="1133133827">
+    <w:abstractNumId w:val="1"/>
   </w:num>
-  <w:num w:numId="41" w16cid:durableId="717439167">
-    <w:abstractNumId w:val="3"/>
+  <w:num w:numId="51" w16cid:durableId="1130320487">
+    <w:abstractNumId w:val="50"/>
   </w:num>
-  <w:num w:numId="42" w16cid:durableId="970206129">
-    <w:abstractNumId w:val="40"/>
-  </w:num>
-  <w:num w:numId="43" w16cid:durableId="1566797490">
-    <w:abstractNumId w:val="41"/>
-  </w:num>
-  <w:num w:numId="44" w16cid:durableId="727531857">
+  <w:num w:numId="52" w16cid:durableId="2049604951">
     <w:abstractNumId w:val="15"/>
-  </w:num>
-  <w:num w:numId="45" w16cid:durableId="1021123764">
-    <w:abstractNumId w:val="8"/>
-  </w:num>
-  <w:num w:numId="46" w16cid:durableId="1696417665">
-    <w:abstractNumId w:val="32"/>
   </w:num>
   <w:numIdMacAtCleanup w:val="5"/>
 </w:numbering>
@@ -8124,21 +8668,6 @@
 </file>
 
 <file path=customXml/item1.xml><?xml version="1.0" encoding="utf-8"?>
-<p:properties xmlns:p="http://schemas.microsoft.com/office/2006/metadata/properties" xmlns:xsi="http://www.w3.org/2001/XMLSchema-instance" xmlns:pc="http://schemas.microsoft.com/office/infopath/2007/PartnerControls">
-  <documentManagement/>
-</p:properties>
-</file>
-
-<file path=customXml/item2.xml><?xml version="1.0" encoding="utf-8"?>
-<?mso-contentType ?>
-<FormTemplates xmlns="http://schemas.microsoft.com/sharepoint/v3/contenttype/forms">
-  <Display>DocumentLibraryForm</Display>
-  <Edit>DocumentLibraryForm</Edit>
-  <New>DocumentLibraryForm</New>
-</FormTemplates>
-</file>
-
-<file path=customXml/item3.xml><?xml version="1.0" encoding="utf-8"?>
 <ct:contentTypeSchema xmlns:ct="http://schemas.microsoft.com/office/2006/metadata/contentType" xmlns:ma="http://schemas.microsoft.com/office/2006/metadata/properties/metaAttributes" ct:_="" ma:_="" ma:contentTypeName="Document" ma:contentTypeID="0x0101005DD1E455D4FA19429F8F51D4080944FE" ma:contentTypeVersion="10" ma:contentTypeDescription="Create a new document." ma:contentTypeScope="" ma:versionID="61cd35c199d0df728c82f2d13634b87d">
   <xsd:schema xmlns:xsd="http://www.w3.org/2001/XMLSchema" xmlns:xs="http://www.w3.org/2001/XMLSchema" xmlns:p="http://schemas.microsoft.com/office/2006/metadata/properties" xmlns:ns3="5906d8ac-bc0d-4556-ae8a-8e6e376941a3" xmlns:ns4="be3196d5-9d33-4d64-91ad-c08bcaa14b8d" targetNamespace="http://schemas.microsoft.com/office/2006/metadata/properties" ma:root="true" ma:fieldsID="cbc34221325a963e3b6b885a6dad038d" ns3:_="" ns4:_="">
     <xsd:import namespace="5906d8ac-bc0d-4556-ae8a-8e6e376941a3"/>
@@ -8341,28 +8870,26 @@
 </ct:contentTypeSchema>
 </file>
 
+<file path=customXml/item2.xml><?xml version="1.0" encoding="utf-8"?>
+<?mso-contentType ?>
+<FormTemplates xmlns="http://schemas.microsoft.com/sharepoint/v3/contenttype/forms">
+  <Display>DocumentLibraryForm</Display>
+  <Edit>DocumentLibraryForm</Edit>
+  <New>DocumentLibraryForm</New>
+</FormTemplates>
+</file>
+
+<file path=customXml/item3.xml><?xml version="1.0" encoding="utf-8"?>
+<p:properties xmlns:p="http://schemas.microsoft.com/office/2006/metadata/properties" xmlns:xsi="http://www.w3.org/2001/XMLSchema-instance" xmlns:pc="http://schemas.microsoft.com/office/infopath/2007/PartnerControls">
+  <documentManagement/>
+</p:properties>
+</file>
+
 <file path=customXml/item4.xml><?xml version="1.0" encoding="utf-8"?>
 <b:Sources xmlns:b="http://schemas.openxmlformats.org/officeDocument/2006/bibliography" xmlns="http://schemas.openxmlformats.org/officeDocument/2006/bibliography" SelectedStyle="\APASixthEditionOfficeOnline.xsl" StyleName="APA" Version="6"/>
 </file>
 
 <file path=customXml/itemProps1.xml><?xml version="1.0" encoding="utf-8"?>
-<ds:datastoreItem xmlns:ds="http://schemas.openxmlformats.org/officeDocument/2006/customXml" ds:itemID="{661DF75D-14C1-4CA8-A62E-C49B4968BDB5}">
-  <ds:schemaRefs>
-    <ds:schemaRef ds:uri="http://schemas.microsoft.com/office/2006/metadata/properties"/>
-    <ds:schemaRef ds:uri="http://schemas.microsoft.com/office/infopath/2007/PartnerControls"/>
-  </ds:schemaRefs>
-</ds:datastoreItem>
-</file>
-
-<file path=customXml/itemProps2.xml><?xml version="1.0" encoding="utf-8"?>
-<ds:datastoreItem xmlns:ds="http://schemas.openxmlformats.org/officeDocument/2006/customXml" ds:itemID="{3D7131A6-82DC-4611-B6E8-4BACE4ED70EA}">
-  <ds:schemaRefs>
-    <ds:schemaRef ds:uri="http://schemas.microsoft.com/sharepoint/v3/contenttype/forms"/>
-  </ds:schemaRefs>
-</ds:datastoreItem>
-</file>
-
-<file path=customXml/itemProps3.xml><?xml version="1.0" encoding="utf-8"?>
 <ds:datastoreItem xmlns:ds="http://schemas.openxmlformats.org/officeDocument/2006/customXml" ds:itemID="{9451A08D-64AE-41D2-8279-77DA79218A2B}">
   <ds:schemaRefs>
     <ds:schemaRef ds:uri="http://schemas.microsoft.com/office/2006/metadata/contentType"/>
@@ -8381,6 +8908,23 @@
 </ds:datastoreItem>
 </file>
 
+<file path=customXml/itemProps2.xml><?xml version="1.0" encoding="utf-8"?>
+<ds:datastoreItem xmlns:ds="http://schemas.openxmlformats.org/officeDocument/2006/customXml" ds:itemID="{3D7131A6-82DC-4611-B6E8-4BACE4ED70EA}">
+  <ds:schemaRefs>
+    <ds:schemaRef ds:uri="http://schemas.microsoft.com/sharepoint/v3/contenttype/forms"/>
+  </ds:schemaRefs>
+</ds:datastoreItem>
+</file>
+
+<file path=customXml/itemProps3.xml><?xml version="1.0" encoding="utf-8"?>
+<ds:datastoreItem xmlns:ds="http://schemas.openxmlformats.org/officeDocument/2006/customXml" ds:itemID="{661DF75D-14C1-4CA8-A62E-C49B4968BDB5}">
+  <ds:schemaRefs>
+    <ds:schemaRef ds:uri="http://schemas.microsoft.com/office/2006/metadata/properties"/>
+    <ds:schemaRef ds:uri="http://schemas.microsoft.com/office/infopath/2007/PartnerControls"/>
+  </ds:schemaRefs>
+</ds:datastoreItem>
+</file>
+
 <file path=customXml/itemProps4.xml><?xml version="1.0" encoding="utf-8"?>
 <ds:datastoreItem xmlns:ds="http://schemas.openxmlformats.org/officeDocument/2006/customXml" ds:itemID="{100DD2F7-D66D-461B-984E-C34F77F9A2E9}">
   <ds:schemaRefs>
